--- a/框架使用说明书.docx
+++ b/框架使用说明书.docx
@@ -50,7 +50,7 @@
         <w:pStyle w:val="1"/>
         <w:spacing w:before="93" w:after="93"/>
       </w:pPr>
-      <w:bookmarkStart w:id="0" w:name="_Toc524424766"/>
+      <w:bookmarkStart w:id="0" w:name="_Toc524429040"/>
       <w:r>
         <w:rPr>
           <w:rFonts w:hint="eastAsia"/>
@@ -62,6 +62,11 @@
     <w:sdt>
       <w:sdtPr>
         <w:rPr>
+          <w:rFonts w:ascii="宋体" w:eastAsia="宋体" w:hAnsi="宋体" w:cs="Times New Roman"/>
+          <w:color w:val="auto"/>
+          <w:kern w:val="2"/>
+          <w:sz w:val="21"/>
+          <w:szCs w:val="21"/>
           <w:lang w:val="zh-CN"/>
         </w:rPr>
         <w:id w:val="-353028518"/>
@@ -72,13 +77,8 @@
       </w:sdtPr>
       <w:sdtEndPr>
         <w:rPr>
-          <w:rFonts w:ascii="宋体" w:eastAsia="宋体" w:hAnsi="宋体" w:cs="Times New Roman"/>
           <w:b/>
           <w:bCs/>
-          <w:color w:val="auto"/>
-          <w:kern w:val="2"/>
-          <w:sz w:val="21"/>
-          <w:szCs w:val="21"/>
         </w:rPr>
       </w:sdtEndPr>
       <w:sdtContent>
@@ -133,7 +133,7 @@
             </w:rPr>
             <w:fldChar w:fldCharType="separate"/>
           </w:r>
-          <w:hyperlink w:anchor="_Toc524424766" w:history="1">
+          <w:hyperlink w:anchor="_Toc524429040" w:history="1">
             <w:r>
               <w:rPr>
                 <w:rStyle w:val="af8"/>
@@ -175,7 +175,7 @@
                 <w:noProof/>
                 <w:webHidden/>
               </w:rPr>
-              <w:instrText xml:space="preserve"> PAGEREF _Toc524424766 \h </w:instrText>
+              <w:instrText xml:space="preserve"> PAGEREF _Toc524429040 \h </w:instrText>
             </w:r>
             <w:r>
               <w:rPr>
@@ -220,7 +220,7 @@
               <w:szCs w:val="22"/>
             </w:rPr>
           </w:pPr>
-          <w:hyperlink w:anchor="_Toc524424767" w:history="1">
+          <w:hyperlink w:anchor="_Toc524429041" w:history="1">
             <w:r>
               <w:rPr>
                 <w:rStyle w:val="af8"/>
@@ -262,7 +262,7 @@
                 <w:noProof/>
                 <w:webHidden/>
               </w:rPr>
-              <w:instrText xml:space="preserve"> PAGEREF _Toc524424767 \h </w:instrText>
+              <w:instrText xml:space="preserve"> PAGEREF _Toc524429041 \h </w:instrText>
             </w:r>
             <w:r>
               <w:rPr>
@@ -307,7 +307,7 @@
               <w:szCs w:val="22"/>
             </w:rPr>
           </w:pPr>
-          <w:hyperlink w:anchor="_Toc524424768" w:history="1">
+          <w:hyperlink w:anchor="_Toc524429042" w:history="1">
             <w:r>
               <w:rPr>
                 <w:rStyle w:val="af8"/>
@@ -349,7 +349,7 @@
                 <w:noProof/>
                 <w:webHidden/>
               </w:rPr>
-              <w:instrText xml:space="preserve"> PAGEREF _Toc524424768 \h </w:instrText>
+              <w:instrText xml:space="preserve"> PAGEREF _Toc524429042 \h </w:instrText>
             </w:r>
             <w:r>
               <w:rPr>
@@ -394,7 +394,7 @@
               <w:szCs w:val="22"/>
             </w:rPr>
           </w:pPr>
-          <w:hyperlink w:anchor="_Toc524424769" w:history="1">
+          <w:hyperlink w:anchor="_Toc524429043" w:history="1">
             <w:r>
               <w:rPr>
                 <w:rStyle w:val="af8"/>
@@ -437,7 +437,7 @@
                 <w:noProof/>
                 <w:webHidden/>
               </w:rPr>
-              <w:instrText xml:space="preserve"> PAGEREF _Toc524424769 \h </w:instrText>
+              <w:instrText xml:space="preserve"> PAGEREF _Toc524429043 \h </w:instrText>
             </w:r>
             <w:r>
               <w:rPr>
@@ -482,7 +482,7 @@
               <w:szCs w:val="22"/>
             </w:rPr>
           </w:pPr>
-          <w:hyperlink w:anchor="_Toc524424770" w:history="1">
+          <w:hyperlink w:anchor="_Toc524429044" w:history="1">
             <w:r>
               <w:rPr>
                 <w:rStyle w:val="af8"/>
@@ -525,7 +525,7 @@
                 <w:noProof/>
                 <w:webHidden/>
               </w:rPr>
-              <w:instrText xml:space="preserve"> PAGEREF _Toc524424770 \h </w:instrText>
+              <w:instrText xml:space="preserve"> PAGEREF _Toc524429044 \h </w:instrText>
             </w:r>
             <w:r>
               <w:rPr>
@@ -570,7 +570,7 @@
               <w:szCs w:val="22"/>
             </w:rPr>
           </w:pPr>
-          <w:hyperlink w:anchor="_Toc524424771" w:history="1">
+          <w:hyperlink w:anchor="_Toc524429045" w:history="1">
             <w:r>
               <w:rPr>
                 <w:rStyle w:val="af8"/>
@@ -613,7 +613,7 @@
                 <w:noProof/>
                 <w:webHidden/>
               </w:rPr>
-              <w:instrText xml:space="preserve"> PAGEREF _Toc524424771 \h </w:instrText>
+              <w:instrText xml:space="preserve"> PAGEREF _Toc524429045 \h </w:instrText>
             </w:r>
             <w:r>
               <w:rPr>
@@ -658,7 +658,7 @@
               <w:szCs w:val="22"/>
             </w:rPr>
           </w:pPr>
-          <w:hyperlink w:anchor="_Toc524424772" w:history="1">
+          <w:hyperlink w:anchor="_Toc524429046" w:history="1">
             <w:r>
               <w:rPr>
                 <w:rStyle w:val="af8"/>
@@ -700,7 +700,7 @@
                 <w:noProof/>
                 <w:webHidden/>
               </w:rPr>
-              <w:instrText xml:space="preserve"> PAGEREF _Toc524424772 \h </w:instrText>
+              <w:instrText xml:space="preserve"> PAGEREF _Toc524429046 \h </w:instrText>
             </w:r>
             <w:r>
               <w:rPr>
@@ -745,7 +745,7 @@
               <w:szCs w:val="22"/>
             </w:rPr>
           </w:pPr>
-          <w:hyperlink w:anchor="_Toc524424773" w:history="1">
+          <w:hyperlink w:anchor="_Toc524429047" w:history="1">
             <w:r>
               <w:rPr>
                 <w:rStyle w:val="af8"/>
@@ -788,7 +788,7 @@
                 <w:noProof/>
                 <w:webHidden/>
               </w:rPr>
-              <w:instrText xml:space="preserve"> PAGEREF _Toc524424773 \h </w:instrText>
+              <w:instrText xml:space="preserve"> PAGEREF _Toc524429047 \h </w:instrText>
             </w:r>
             <w:r>
               <w:rPr>
@@ -832,7 +832,7 @@
               <w:noProof/>
             </w:rPr>
           </w:pPr>
-          <w:hyperlink w:anchor="_Toc524424774" w:history="1">
+          <w:hyperlink w:anchor="_Toc524429048" w:history="1">
             <w:r>
               <w:rPr>
                 <w:rStyle w:val="af8"/>
@@ -874,7 +874,7 @@
                 <w:noProof/>
                 <w:webHidden/>
               </w:rPr>
-              <w:instrText xml:space="preserve"> PAGEREF _Toc524424774 \h </w:instrText>
+              <w:instrText xml:space="preserve"> PAGEREF _Toc524429048 \h </w:instrText>
             </w:r>
             <w:r>
               <w:rPr>
@@ -918,7 +918,7 @@
               <w:noProof/>
             </w:rPr>
           </w:pPr>
-          <w:hyperlink w:anchor="_Toc524424775" w:history="1">
+          <w:hyperlink w:anchor="_Toc524429049" w:history="1">
             <w:r>
               <w:rPr>
                 <w:rStyle w:val="af8"/>
@@ -960,7 +960,7 @@
                 <w:noProof/>
                 <w:webHidden/>
               </w:rPr>
-              <w:instrText xml:space="preserve"> PAGEREF _Toc524424775 \h </w:instrText>
+              <w:instrText xml:space="preserve"> PAGEREF _Toc524429049 \h </w:instrText>
             </w:r>
             <w:r>
               <w:rPr>
@@ -1004,7 +1004,7 @@
               <w:noProof/>
             </w:rPr>
           </w:pPr>
-          <w:hyperlink w:anchor="_Toc524424776" w:history="1">
+          <w:hyperlink w:anchor="_Toc524429050" w:history="1">
             <w:r>
               <w:rPr>
                 <w:rStyle w:val="af8"/>
@@ -1046,7 +1046,7 @@
                 <w:noProof/>
                 <w:webHidden/>
               </w:rPr>
-              <w:instrText xml:space="preserve"> PAGEREF _Toc524424776 \h </w:instrText>
+              <w:instrText xml:space="preserve"> PAGEREF _Toc524429050 \h </w:instrText>
             </w:r>
             <w:r>
               <w:rPr>
@@ -1090,7 +1090,7 @@
               <w:noProof/>
             </w:rPr>
           </w:pPr>
-          <w:hyperlink w:anchor="_Toc524424777" w:history="1">
+          <w:hyperlink w:anchor="_Toc524429051" w:history="1">
             <w:r>
               <w:rPr>
                 <w:rStyle w:val="af8"/>
@@ -1132,7 +1132,7 @@
                 <w:noProof/>
                 <w:webHidden/>
               </w:rPr>
-              <w:instrText xml:space="preserve"> PAGEREF _Toc524424777 \h </w:instrText>
+              <w:instrText xml:space="preserve"> PAGEREF _Toc524429051 \h </w:instrText>
             </w:r>
             <w:r>
               <w:rPr>
@@ -1176,7 +1176,7 @@
               <w:noProof/>
             </w:rPr>
           </w:pPr>
-          <w:hyperlink w:anchor="_Toc524424778" w:history="1">
+          <w:hyperlink w:anchor="_Toc524429052" w:history="1">
             <w:r>
               <w:rPr>
                 <w:rStyle w:val="af8"/>
@@ -1218,7 +1218,7 @@
                 <w:noProof/>
                 <w:webHidden/>
               </w:rPr>
-              <w:instrText xml:space="preserve"> PAGEREF _Toc524424778 \h </w:instrText>
+              <w:instrText xml:space="preserve"> PAGEREF _Toc524429052 \h </w:instrText>
             </w:r>
             <w:r>
               <w:rPr>
@@ -1262,7 +1262,7 @@
               <w:noProof/>
             </w:rPr>
           </w:pPr>
-          <w:hyperlink w:anchor="_Toc524424779" w:history="1">
+          <w:hyperlink w:anchor="_Toc524429053" w:history="1">
             <w:r>
               <w:rPr>
                 <w:rStyle w:val="af8"/>
@@ -1304,7 +1304,7 @@
                 <w:noProof/>
                 <w:webHidden/>
               </w:rPr>
-              <w:instrText xml:space="preserve"> PAGEREF _Toc524424779 \h </w:instrText>
+              <w:instrText xml:space="preserve"> PAGEREF _Toc524429053 \h </w:instrText>
             </w:r>
             <w:r>
               <w:rPr>
@@ -1349,7 +1349,7 @@
               <w:szCs w:val="22"/>
             </w:rPr>
           </w:pPr>
-          <w:hyperlink w:anchor="_Toc524424780" w:history="1">
+          <w:hyperlink w:anchor="_Toc524429054" w:history="1">
             <w:r>
               <w:rPr>
                 <w:rStyle w:val="af8"/>
@@ -1392,7 +1392,7 @@
                 <w:noProof/>
                 <w:webHidden/>
               </w:rPr>
-              <w:instrText xml:space="preserve"> PAGEREF _Toc524424780 \h </w:instrText>
+              <w:instrText xml:space="preserve"> PAGEREF _Toc524429054 \h </w:instrText>
             </w:r>
             <w:r>
               <w:rPr>
@@ -1436,7 +1436,7 @@
               <w:noProof/>
             </w:rPr>
           </w:pPr>
-          <w:hyperlink w:anchor="_Toc524424781" w:history="1">
+          <w:hyperlink w:anchor="_Toc524429055" w:history="1">
             <w:r>
               <w:rPr>
                 <w:rStyle w:val="af8"/>
@@ -1478,7 +1478,7 @@
                 <w:noProof/>
                 <w:webHidden/>
               </w:rPr>
-              <w:instrText xml:space="preserve"> PAGEREF _Toc524424781 \h </w:instrText>
+              <w:instrText xml:space="preserve"> PAGEREF _Toc524429055 \h </w:instrText>
             </w:r>
             <w:r>
               <w:rPr>
@@ -1522,7 +1522,7 @@
               <w:noProof/>
             </w:rPr>
           </w:pPr>
-          <w:hyperlink w:anchor="_Toc524424782" w:history="1">
+          <w:hyperlink w:anchor="_Toc524429056" w:history="1">
             <w:r>
               <w:rPr>
                 <w:rStyle w:val="af8"/>
@@ -1564,7 +1564,7 @@
                 <w:noProof/>
                 <w:webHidden/>
               </w:rPr>
-              <w:instrText xml:space="preserve"> PAGEREF _Toc524424782 \h </w:instrText>
+              <w:instrText xml:space="preserve"> PAGEREF _Toc524429056 \h </w:instrText>
             </w:r>
             <w:r>
               <w:rPr>
@@ -1608,7 +1608,7 @@
               <w:noProof/>
             </w:rPr>
           </w:pPr>
-          <w:hyperlink w:anchor="_Toc524424783" w:history="1">
+          <w:hyperlink w:anchor="_Toc524429057" w:history="1">
             <w:r>
               <w:rPr>
                 <w:rStyle w:val="af8"/>
@@ -1650,7 +1650,7 @@
                 <w:noProof/>
                 <w:webHidden/>
               </w:rPr>
-              <w:instrText xml:space="preserve"> PAGEREF _Toc524424783 \h </w:instrText>
+              <w:instrText xml:space="preserve"> PAGEREF _Toc524429057 \h </w:instrText>
             </w:r>
             <w:r>
               <w:rPr>
@@ -1694,7 +1694,7 @@
               <w:noProof/>
             </w:rPr>
           </w:pPr>
-          <w:hyperlink w:anchor="_Toc524424784" w:history="1">
+          <w:hyperlink w:anchor="_Toc524429058" w:history="1">
             <w:r>
               <w:rPr>
                 <w:rStyle w:val="af8"/>
@@ -1736,7 +1736,7 @@
                 <w:noProof/>
                 <w:webHidden/>
               </w:rPr>
-              <w:instrText xml:space="preserve"> PAGEREF _Toc524424784 \h </w:instrText>
+              <w:instrText xml:space="preserve"> PAGEREF _Toc524429058 \h </w:instrText>
             </w:r>
             <w:r>
               <w:rPr>
@@ -1780,7 +1780,7 @@
               <w:noProof/>
             </w:rPr>
           </w:pPr>
-          <w:hyperlink w:anchor="_Toc524424785" w:history="1">
+          <w:hyperlink w:anchor="_Toc524429059" w:history="1">
             <w:r>
               <w:rPr>
                 <w:rStyle w:val="af8"/>
@@ -1822,7 +1822,7 @@
                 <w:noProof/>
                 <w:webHidden/>
               </w:rPr>
-              <w:instrText xml:space="preserve"> PAGEREF _Toc524424785 \h </w:instrText>
+              <w:instrText xml:space="preserve"> PAGEREF _Toc524429059 \h </w:instrText>
             </w:r>
             <w:r>
               <w:rPr>
@@ -1866,7 +1866,7 @@
               <w:noProof/>
             </w:rPr>
           </w:pPr>
-          <w:hyperlink w:anchor="_Toc524424786" w:history="1">
+          <w:hyperlink w:anchor="_Toc524429060" w:history="1">
             <w:r>
               <w:rPr>
                 <w:rStyle w:val="af8"/>
@@ -1908,7 +1908,7 @@
                 <w:noProof/>
                 <w:webHidden/>
               </w:rPr>
-              <w:instrText xml:space="preserve"> PAGEREF _Toc524424786 \h </w:instrText>
+              <w:instrText xml:space="preserve"> PAGEREF _Toc524429060 \h </w:instrText>
             </w:r>
             <w:r>
               <w:rPr>
@@ -1952,7 +1952,7 @@
               <w:noProof/>
             </w:rPr>
           </w:pPr>
-          <w:hyperlink w:anchor="_Toc524424787" w:history="1">
+          <w:hyperlink w:anchor="_Toc524429061" w:history="1">
             <w:r>
               <w:rPr>
                 <w:rStyle w:val="af8"/>
@@ -1994,7 +1994,7 @@
                 <w:noProof/>
                 <w:webHidden/>
               </w:rPr>
-              <w:instrText xml:space="preserve"> PAGEREF _Toc524424787 \h </w:instrText>
+              <w:instrText xml:space="preserve"> PAGEREF _Toc524429061 \h </w:instrText>
             </w:r>
             <w:r>
               <w:rPr>
@@ -2038,7 +2038,7 @@
               <w:noProof/>
             </w:rPr>
           </w:pPr>
-          <w:hyperlink w:anchor="_Toc524424788" w:history="1">
+          <w:hyperlink w:anchor="_Toc524429062" w:history="1">
             <w:r>
               <w:rPr>
                 <w:rStyle w:val="af8"/>
@@ -2080,7 +2080,7 @@
                 <w:noProof/>
                 <w:webHidden/>
               </w:rPr>
-              <w:instrText xml:space="preserve"> PAGEREF _Toc524424788 \h </w:instrText>
+              <w:instrText xml:space="preserve"> PAGEREF _Toc524429062 \h </w:instrText>
             </w:r>
             <w:r>
               <w:rPr>
@@ -2101,6 +2101,93 @@
                 <w:webHidden/>
               </w:rPr>
               <w:t>28</w:t>
+            </w:r>
+            <w:r>
+              <w:rPr>
+                <w:noProof/>
+                <w:webHidden/>
+              </w:rPr>
+              <w:fldChar w:fldCharType="end"/>
+            </w:r>
+          </w:hyperlink>
+        </w:p>
+        <w:p>
+          <w:pPr>
+            <w:pStyle w:val="TOC1"/>
+            <w:tabs>
+              <w:tab w:val="left" w:pos="1680"/>
+              <w:tab w:val="right" w:leader="dot" w:pos="9060"/>
+            </w:tabs>
+            <w:spacing w:before="93" w:after="93"/>
+            <w:rPr>
+              <w:rFonts w:asciiTheme="minorHAnsi" w:eastAsiaTheme="minorEastAsia" w:hAnsiTheme="minorHAnsi" w:cstheme="minorBidi"/>
+              <w:noProof/>
+              <w:szCs w:val="22"/>
+            </w:rPr>
+          </w:pPr>
+          <w:hyperlink w:anchor="_Toc524429063" w:history="1">
+            <w:r>
+              <w:rPr>
+                <w:rStyle w:val="af8"/>
+                <w:noProof/>
+              </w:rPr>
+              <w:t>第5章</w:t>
+            </w:r>
+            <w:r>
+              <w:rPr>
+                <w:rFonts w:asciiTheme="minorHAnsi" w:eastAsiaTheme="minorEastAsia" w:hAnsiTheme="minorHAnsi" w:cstheme="minorBidi"/>
+                <w:noProof/>
+                <w:szCs w:val="22"/>
+              </w:rPr>
+              <w:tab/>
+            </w:r>
+            <w:r>
+              <w:rPr>
+                <w:rStyle w:val="af8"/>
+                <w:noProof/>
+              </w:rPr>
+              <w:t>结语</w:t>
+            </w:r>
+            <w:r>
+              <w:rPr>
+                <w:noProof/>
+                <w:webHidden/>
+              </w:rPr>
+              <w:tab/>
+            </w:r>
+            <w:r>
+              <w:rPr>
+                <w:noProof/>
+                <w:webHidden/>
+              </w:rPr>
+              <w:fldChar w:fldCharType="begin"/>
+            </w:r>
+            <w:r>
+              <w:rPr>
+                <w:noProof/>
+                <w:webHidden/>
+              </w:rPr>
+              <w:instrText xml:space="preserve"> PAGEREF _Toc524429063 \h </w:instrText>
+            </w:r>
+            <w:r>
+              <w:rPr>
+                <w:noProof/>
+                <w:webHidden/>
+              </w:rPr>
+            </w:r>
+            <w:r>
+              <w:rPr>
+                <w:noProof/>
+                <w:webHidden/>
+              </w:rPr>
+              <w:fldChar w:fldCharType="separate"/>
+            </w:r>
+            <w:r>
+              <w:rPr>
+                <w:noProof/>
+                <w:webHidden/>
+              </w:rPr>
+              <w:t>29</w:t>
             </w:r>
             <w:r>
               <w:rPr>
@@ -2145,9 +2232,6 @@
         <w:pStyle w:val="a1"/>
         <w:spacing w:before="93" w:after="93"/>
         <w:ind w:firstLineChars="0"/>
-        <w:rPr>
-          <w:rFonts w:hint="eastAsia"/>
-        </w:rPr>
       </w:pPr>
     </w:p>
     <w:p>
@@ -2155,7 +2239,7 @@
         <w:pStyle w:val="1"/>
         <w:spacing w:before="93" w:after="93"/>
       </w:pPr>
-      <w:bookmarkStart w:id="1" w:name="_Toc524424767"/>
+      <w:bookmarkStart w:id="1" w:name="_Toc524429041"/>
       <w:r>
         <w:rPr>
           <w:rFonts w:hint="eastAsia"/>
@@ -2197,7 +2281,377 @@
     </w:p>
     <w:p>
       <w:pPr>
-        <w:spacing w:before="93" w:after="93"/>
+        <w:pStyle w:val="a1"/>
+        <w:spacing w:before="93" w:after="93"/>
+        <w:ind w:left="420" w:firstLineChars="0"/>
+      </w:pPr>
+      <w:r>
+        <w:rPr>
+          <w:rFonts w:hint="eastAsia"/>
+        </w:rPr>
+        <w:t>整个框架包括三个版本：</w:t>
+      </w:r>
+    </w:p>
+    <w:p>
+      <w:pPr>
+        <w:pStyle w:val="a1"/>
+        <w:spacing w:before="93" w:after="93"/>
+        <w:ind w:firstLineChars="0"/>
+        <w:rPr>
+          <w:sz w:val="18"/>
+          <w:szCs w:val="18"/>
+        </w:rPr>
+      </w:pPr>
+      <w:r>
+        <w:rPr>
+          <w:sz w:val="18"/>
+          <w:szCs w:val="18"/>
+        </w:rPr>
+        <w:t>.NET</w:t>
+      </w:r>
+      <w:r>
+        <w:rPr>
+          <w:rFonts w:hint="eastAsia"/>
+          <w:sz w:val="18"/>
+          <w:szCs w:val="18"/>
+        </w:rPr>
+        <w:t>新版，采用</w:t>
+      </w:r>
+      <w:r>
+        <w:rPr>
+          <w:sz w:val="18"/>
+          <w:szCs w:val="18"/>
+        </w:rPr>
+        <w:t>.NET452</w:t>
+      </w:r>
+      <w:r>
+        <w:rPr>
+          <w:sz w:val="18"/>
+          <w:szCs w:val="18"/>
+        </w:rPr>
+        <w:t>,</w:t>
+      </w:r>
+      <w:r>
+        <w:rPr>
+          <w:sz w:val="18"/>
+          <w:szCs w:val="18"/>
+        </w:rPr>
+        <w:t>GitHub</w:t>
+      </w:r>
+      <w:r>
+        <w:rPr>
+          <w:rFonts w:hint="eastAsia"/>
+          <w:sz w:val="18"/>
+          <w:szCs w:val="18"/>
+        </w:rPr>
+        <w:t>地址为：</w:t>
+      </w:r>
+      <w:hyperlink r:id="rId9" w:history="1">
+        <w:r>
+          <w:rPr>
+            <w:rStyle w:val="af8"/>
+            <w:sz w:val="18"/>
+            <w:szCs w:val="18"/>
+          </w:rPr>
+          <w:t>https://github.com/Coldairarrow/Coldairarrow.Fx.Net.Easyui.GitHub</w:t>
+        </w:r>
+      </w:hyperlink>
+    </w:p>
+    <w:p>
+      <w:pPr>
+        <w:pStyle w:val="a1"/>
+        <w:spacing w:before="93" w:after="93"/>
+        <w:ind w:firstLineChars="0"/>
+        <w:rPr>
+          <w:color w:val="0000FF"/>
+          <w:u w:val="single"/>
+        </w:rPr>
+      </w:pPr>
+      <w:r>
+        <w:rPr>
+          <w:sz w:val="18"/>
+          <w:szCs w:val="18"/>
+        </w:rPr>
+        <w:t>.NET</w:t>
+      </w:r>
+      <w:r>
+        <w:rPr>
+          <w:sz w:val="18"/>
+          <w:szCs w:val="18"/>
+        </w:rPr>
+        <w:t>40</w:t>
+      </w:r>
+      <w:r>
+        <w:rPr>
+          <w:rFonts w:hint="eastAsia"/>
+          <w:sz w:val="18"/>
+          <w:szCs w:val="18"/>
+        </w:rPr>
+        <w:t>版</w:t>
+      </w:r>
+      <w:r>
+        <w:rPr>
+          <w:rFonts w:hint="eastAsia"/>
+          <w:sz w:val="18"/>
+          <w:szCs w:val="18"/>
+        </w:rPr>
+        <w:t>，采用</w:t>
+      </w:r>
+      <w:r>
+        <w:rPr>
+          <w:sz w:val="18"/>
+          <w:szCs w:val="18"/>
+        </w:rPr>
+        <w:t>.NET</w:t>
+      </w:r>
+      <w:r>
+        <w:rPr>
+          <w:sz w:val="18"/>
+          <w:szCs w:val="18"/>
+        </w:rPr>
+        <w:t>40,</w:t>
+      </w:r>
+      <w:r>
+        <w:rPr>
+          <w:sz w:val="18"/>
+          <w:szCs w:val="18"/>
+        </w:rPr>
+        <w:t>GitHub</w:t>
+      </w:r>
+      <w:r>
+        <w:rPr>
+          <w:rFonts w:hint="eastAsia"/>
+          <w:sz w:val="18"/>
+          <w:szCs w:val="18"/>
+        </w:rPr>
+        <w:t>地址为</w:t>
+      </w:r>
+      <w:r>
+        <w:rPr>
+          <w:rFonts w:hint="eastAsia"/>
+          <w:sz w:val="18"/>
+          <w:szCs w:val="18"/>
+        </w:rPr>
+        <w:t>：</w:t>
+      </w:r>
+      <w:hyperlink r:id="rId10" w:history="1">
+        <w:r>
+          <w:rPr>
+            <w:rStyle w:val="af8"/>
+            <w:sz w:val="18"/>
+            <w:szCs w:val="18"/>
+          </w:rPr>
+          <w:t>https://github.com/Coldairarrow/Coldairarrow.Fx.Net40.Easyui.GitHub</w:t>
+        </w:r>
+      </w:hyperlink>
+    </w:p>
+    <w:p>
+      <w:pPr>
+        <w:pStyle w:val="a1"/>
+        <w:spacing w:before="93" w:after="93"/>
+        <w:ind w:firstLineChars="0"/>
+        <w:rPr>
+          <w:sz w:val="18"/>
+          <w:szCs w:val="18"/>
+        </w:rPr>
+      </w:pPr>
+      <w:r>
+        <w:rPr>
+          <w:sz w:val="18"/>
+          <w:szCs w:val="18"/>
+        </w:rPr>
+        <w:t>.NET</w:t>
+      </w:r>
+      <w:r>
+        <w:rPr>
+          <w:sz w:val="18"/>
+          <w:szCs w:val="18"/>
+        </w:rPr>
+        <w:t xml:space="preserve"> Core</w:t>
+      </w:r>
+      <w:r>
+        <w:rPr>
+          <w:rFonts w:hint="eastAsia"/>
+          <w:sz w:val="18"/>
+          <w:szCs w:val="18"/>
+        </w:rPr>
+        <w:t>版</w:t>
+      </w:r>
+      <w:r>
+        <w:rPr>
+          <w:rFonts w:hint="eastAsia"/>
+          <w:sz w:val="18"/>
+          <w:szCs w:val="18"/>
+        </w:rPr>
+        <w:t>，采用</w:t>
+      </w:r>
+      <w:r>
+        <w:rPr>
+          <w:sz w:val="18"/>
+          <w:szCs w:val="18"/>
+        </w:rPr>
+        <w:t>.NET</w:t>
+      </w:r>
+      <w:r>
+        <w:rPr>
+          <w:sz w:val="18"/>
+          <w:szCs w:val="18"/>
+        </w:rPr>
+        <w:t xml:space="preserve"> Core2.1,</w:t>
+      </w:r>
+      <w:r>
+        <w:rPr>
+          <w:rFonts w:hint="eastAsia"/>
+          <w:sz w:val="18"/>
+          <w:szCs w:val="18"/>
+        </w:rPr>
+        <w:t>正在移植中，敬请期待。。。</w:t>
+      </w:r>
+    </w:p>
+    <w:p>
+      <w:pPr>
+        <w:pStyle w:val="a1"/>
+        <w:spacing w:before="93" w:after="93"/>
+        <w:ind w:firstLineChars="0"/>
+        <w:rPr>
+          <w:sz w:val="18"/>
+          <w:szCs w:val="18"/>
+        </w:rPr>
+      </w:pPr>
+      <w:r>
+        <w:rPr>
+          <w:sz w:val="18"/>
+          <w:szCs w:val="18"/>
+        </w:rPr>
+        <w:tab/>
+      </w:r>
+      <w:r>
+        <w:rPr>
+          <w:rFonts w:hint="eastAsia"/>
+          <w:sz w:val="18"/>
+          <w:szCs w:val="18"/>
+        </w:rPr>
+        <w:t>以上三个版本中，.</w:t>
+      </w:r>
+      <w:r>
+        <w:rPr>
+          <w:sz w:val="18"/>
+          <w:szCs w:val="18"/>
+        </w:rPr>
+        <w:t>NET</w:t>
+      </w:r>
+      <w:r>
+        <w:rPr>
+          <w:rFonts w:hint="eastAsia"/>
+          <w:sz w:val="18"/>
+          <w:szCs w:val="18"/>
+        </w:rPr>
+        <w:t>新版，主要支持最新的技术方案，作为主要生产版本；</w:t>
+      </w:r>
+      <w:r>
+        <w:rPr>
+          <w:sz w:val="18"/>
+          <w:szCs w:val="18"/>
+        </w:rPr>
+        <w:t>.NET40</w:t>
+      </w:r>
+      <w:r>
+        <w:rPr>
+          <w:rFonts w:hint="eastAsia"/>
+          <w:sz w:val="18"/>
+          <w:szCs w:val="18"/>
+        </w:rPr>
+        <w:t>版是为了兼容</w:t>
+      </w:r>
+      <w:r>
+        <w:rPr>
+          <w:sz w:val="18"/>
+          <w:szCs w:val="18"/>
+        </w:rPr>
+        <w:t>Windows 2003</w:t>
+      </w:r>
+      <w:r>
+        <w:rPr>
+          <w:rFonts w:hint="eastAsia"/>
+          <w:sz w:val="18"/>
+          <w:szCs w:val="18"/>
+        </w:rPr>
+        <w:t>服务器而降级的版本，功能正常。</w:t>
+      </w:r>
+      <w:r>
+        <w:rPr>
+          <w:sz w:val="18"/>
+          <w:szCs w:val="18"/>
+        </w:rPr>
+        <w:t xml:space="preserve">.NET Core </w:t>
+      </w:r>
+      <w:r>
+        <w:rPr>
+          <w:rFonts w:hint="eastAsia"/>
+          <w:sz w:val="18"/>
+          <w:szCs w:val="18"/>
+        </w:rPr>
+        <w:t>版本是未来的发展方向，</w:t>
+      </w:r>
+      <w:r>
+        <w:rPr>
+          <w:rFonts w:hint="eastAsia"/>
+          <w:sz w:val="18"/>
+          <w:szCs w:val="18"/>
+        </w:rPr>
+        <w:t>能够跨平台，并且涉及</w:t>
+      </w:r>
+      <w:r>
+        <w:rPr>
+          <w:sz w:val="18"/>
+          <w:szCs w:val="18"/>
+        </w:rPr>
+        <w:t>Linux</w:t>
+      </w:r>
+      <w:r>
+        <w:rPr>
+          <w:rFonts w:hint="eastAsia"/>
+          <w:sz w:val="18"/>
+          <w:szCs w:val="18"/>
+        </w:rPr>
+        <w:t>、</w:t>
+      </w:r>
+      <w:r>
+        <w:rPr>
+          <w:sz w:val="18"/>
+          <w:szCs w:val="18"/>
+        </w:rPr>
+        <w:t>Docker</w:t>
+      </w:r>
+      <w:r>
+        <w:rPr>
+          <w:rFonts w:hint="eastAsia"/>
+          <w:sz w:val="18"/>
+          <w:szCs w:val="18"/>
+        </w:rPr>
+        <w:t>、</w:t>
+      </w:r>
+      <w:r>
+        <w:rPr>
+          <w:sz w:val="18"/>
+          <w:szCs w:val="18"/>
+        </w:rPr>
+        <w:t>Nginx</w:t>
+      </w:r>
+      <w:r>
+        <w:rPr>
+          <w:rFonts w:hint="eastAsia"/>
+          <w:sz w:val="18"/>
+          <w:szCs w:val="18"/>
+        </w:rPr>
+        <w:t>、微服务等概念，我会尽快完成移植。</w:t>
+      </w:r>
+    </w:p>
+    <w:p>
+      <w:pPr>
+        <w:widowControl/>
+        <w:spacing w:beforeLines="0" w:afterLines="0" w:line="240" w:lineRule="auto"/>
+        <w:ind w:firstLineChars="0" w:firstLine="0"/>
         <w:rPr>
           <w:rFonts w:cs="宋体"/>
         </w:rPr>
@@ -2218,7 +2672,7 @@
         <w:pStyle w:val="1"/>
         <w:spacing w:before="93" w:after="93"/>
       </w:pPr>
-      <w:bookmarkStart w:id="2" w:name="_Toc524424768"/>
+      <w:bookmarkStart w:id="2" w:name="_Toc524429042"/>
       <w:r>
         <w:t>基础准备</w:t>
       </w:r>
@@ -2229,7 +2683,7 @@
         <w:pStyle w:val="2"/>
         <w:spacing w:before="93" w:after="93"/>
       </w:pPr>
-      <w:bookmarkStart w:id="3" w:name="_Toc524424769"/>
+      <w:bookmarkStart w:id="3" w:name="_Toc524429043"/>
       <w:r>
         <w:rPr>
           <w:rFonts w:hint="eastAsia"/>
@@ -2331,7 +2785,7 @@
         <w:pStyle w:val="2"/>
         <w:spacing w:before="93" w:after="93"/>
       </w:pPr>
-      <w:bookmarkStart w:id="4" w:name="_Toc524424770"/>
+      <w:bookmarkStart w:id="4" w:name="_Toc524429044"/>
       <w:r>
         <w:rPr>
           <w:rFonts w:hint="eastAsia"/>
@@ -2420,6 +2874,60 @@
       </w:r>
       <w:proofErr w:type="spellEnd"/>
       <w:proofErr w:type="gramEnd"/>
+    </w:p>
+    <w:p>
+      <w:pPr>
+        <w:pStyle w:val="a1"/>
+        <w:spacing w:before="93" w:after="93"/>
+        <w:ind w:firstLine="424"/>
+      </w:pPr>
+      <w:r>
+        <w:rPr>
+          <w:rFonts w:hint="eastAsia"/>
+          <w:color w:val="FF0000"/>
+        </w:rPr>
+        <w:t>若</w:t>
+      </w:r>
+      <w:proofErr w:type="spellStart"/>
+      <w:r>
+        <w:rPr>
+          <w:color w:val="FF0000"/>
+        </w:rPr>
+        <w:t>Sql</w:t>
+      </w:r>
+      <w:proofErr w:type="spellEnd"/>
+      <w:r>
+        <w:rPr>
+          <w:rFonts w:hint="eastAsia"/>
+          <w:color w:val="FF0000"/>
+        </w:rPr>
+        <w:t>运行出错</w:t>
+      </w:r>
+      <w:r>
+        <w:rPr>
+          <w:rFonts w:hint="eastAsia"/>
+        </w:rPr>
+        <w:t>，请直接使用同目录下</w:t>
+      </w:r>
+      <w:bookmarkStart w:id="5" w:name="_GoBack"/>
+      <w:bookmarkEnd w:id="5"/>
+      <w:r>
+        <w:rPr>
+          <w:rFonts w:hint="eastAsia"/>
+        </w:rPr>
+        <w:t>的</w:t>
+      </w:r>
+      <w:proofErr w:type="spellStart"/>
+      <w:r>
+        <w:t>Coldairarrow.Fx.Net.Easyui.GitHub.bak</w:t>
+      </w:r>
+      <w:proofErr w:type="spellEnd"/>
+      <w:r>
+        <w:rPr>
+          <w:rFonts w:hint="eastAsia"/>
+        </w:rPr>
+        <w:t>还原数据库</w:t>
+      </w:r>
     </w:p>
     <w:p>
       <w:pPr>
@@ -2470,198 +2978,6 @@
             <wp:extent cx="3304762" cy="3333333"/>
             <wp:effectExtent l="0" t="0" r="0" b="635"/>
             <wp:docPr id="1" name="图片 1"/>
-            <wp:cNvGraphicFramePr>
-              <a:graphicFrameLocks xmlns:a="http://schemas.openxmlformats.org/drawingml/2006/main" noChangeAspect="1"/>
-            </wp:cNvGraphicFramePr>
-            <a:graphic xmlns:a="http://schemas.openxmlformats.org/drawingml/2006/main">
-              <a:graphicData uri="http://schemas.openxmlformats.org/drawingml/2006/picture">
-                <pic:pic xmlns:pic="http://schemas.openxmlformats.org/drawingml/2006/picture">
-                  <pic:nvPicPr>
-                    <pic:cNvPr id="1" name=""/>
-                    <pic:cNvPicPr/>
-                  </pic:nvPicPr>
-                  <pic:blipFill>
-                    <a:blip r:embed="rId9"/>
-                    <a:stretch>
-                      <a:fillRect/>
-                    </a:stretch>
-                  </pic:blipFill>
-                  <pic:spPr>
-                    <a:xfrm>
-                      <a:off x="0" y="0"/>
-                      <a:ext cx="3304762" cy="3333333"/>
-                    </a:xfrm>
-                    <a:prstGeom prst="rect">
-                      <a:avLst/>
-                    </a:prstGeom>
-                  </pic:spPr>
-                </pic:pic>
-              </a:graphicData>
-            </a:graphic>
-          </wp:inline>
-        </w:drawing>
-      </w:r>
-    </w:p>
-    <w:p>
-      <w:pPr>
-        <w:pStyle w:val="a1"/>
-        <w:spacing w:before="93" w:after="93"/>
-        <w:ind w:firstLine="424"/>
-      </w:pPr>
-      <w:r>
-        <w:rPr>
-          <w:rFonts w:hint="eastAsia"/>
-        </w:rPr>
-        <w:t>如下图所示依次展开</w:t>
-      </w:r>
-      <w:r>
-        <w:t>05.Coldairarrow.Web=&gt;Config=&gt;</w:t>
-      </w:r>
-      <w:proofErr w:type="spellStart"/>
-      <w:r>
-        <w:t>database.config</w:t>
-      </w:r>
-      <w:proofErr w:type="spellEnd"/>
-      <w:r>
-        <w:rPr>
-          <w:rFonts w:hint="eastAsia"/>
-        </w:rPr>
-        <w:t>，配置数据库连接字符串，</w:t>
-      </w:r>
-      <w:r>
-        <w:t>name</w:t>
-      </w:r>
-      <w:r>
-        <w:rPr>
-          <w:rFonts w:hint="eastAsia"/>
-        </w:rPr>
-        <w:t>不用修改，</w:t>
-      </w:r>
-      <w:proofErr w:type="spellStart"/>
-      <w:r>
-        <w:t>connectionString</w:t>
-      </w:r>
-      <w:proofErr w:type="spellEnd"/>
-      <w:r>
-        <w:rPr>
-          <w:rFonts w:hint="eastAsia"/>
-        </w:rPr>
-        <w:t>改为上述创建的数据库（若不清楚数据库连接字符串请自行百度搜索教程）</w:t>
-      </w:r>
-    </w:p>
-    <w:p>
-      <w:pPr>
-        <w:pStyle w:val="a1"/>
-        <w:spacing w:before="93" w:after="93"/>
-        <w:ind w:firstLineChars="0"/>
-        <w:jc w:val="center"/>
-      </w:pPr>
-      <w:r>
-        <w:rPr>
-          <w:noProof/>
-        </w:rPr>
-        <w:lastRenderedPageBreak/>
-        <w:drawing>
-          <wp:inline distT="0" distB="0" distL="0" distR="0" wp14:anchorId="75987EB9" wp14:editId="76427152">
-            <wp:extent cx="5759450" cy="2987675"/>
-            <wp:effectExtent l="0" t="0" r="0" b="0"/>
-            <wp:docPr id="2" name="图片 2"/>
-            <wp:cNvGraphicFramePr>
-              <a:graphicFrameLocks xmlns:a="http://schemas.openxmlformats.org/drawingml/2006/main" noChangeAspect="1"/>
-            </wp:cNvGraphicFramePr>
-            <a:graphic xmlns:a="http://schemas.openxmlformats.org/drawingml/2006/main">
-              <a:graphicData uri="http://schemas.openxmlformats.org/drawingml/2006/picture">
-                <pic:pic xmlns:pic="http://schemas.openxmlformats.org/drawingml/2006/picture">
-                  <pic:nvPicPr>
-                    <pic:cNvPr id="1" name=""/>
-                    <pic:cNvPicPr/>
-                  </pic:nvPicPr>
-                  <pic:blipFill>
-                    <a:blip r:embed="rId10"/>
-                    <a:stretch>
-                      <a:fillRect/>
-                    </a:stretch>
-                  </pic:blipFill>
-                  <pic:spPr>
-                    <a:xfrm>
-                      <a:off x="0" y="0"/>
-                      <a:ext cx="5759450" cy="2987675"/>
-                    </a:xfrm>
-                    <a:prstGeom prst="rect">
-                      <a:avLst/>
-                    </a:prstGeom>
-                  </pic:spPr>
-                </pic:pic>
-              </a:graphicData>
-            </a:graphic>
-          </wp:inline>
-        </w:drawing>
-      </w:r>
-    </w:p>
-    <w:p>
-      <w:pPr>
-        <w:pStyle w:val="a1"/>
-        <w:spacing w:before="93" w:after="93"/>
-        <w:ind w:firstLineChars="0" w:firstLine="420"/>
-      </w:pPr>
-      <w:r>
-        <w:rPr>
-          <w:rFonts w:hint="eastAsia"/>
-        </w:rPr>
-        <w:t>自此基础数据库配置完成。</w:t>
-      </w:r>
-    </w:p>
-    <w:p>
-      <w:pPr>
-        <w:pStyle w:val="2"/>
-        <w:spacing w:before="93" w:after="93"/>
-      </w:pPr>
-      <w:bookmarkStart w:id="5" w:name="_Toc524424771"/>
-      <w:r>
-        <w:rPr>
-          <w:rFonts w:hint="eastAsia"/>
-        </w:rPr>
-        <w:t>运行</w:t>
-      </w:r>
-      <w:bookmarkEnd w:id="5"/>
-    </w:p>
-    <w:p>
-      <w:pPr>
-        <w:pStyle w:val="a1"/>
-        <w:spacing w:before="93" w:after="93"/>
-        <w:ind w:firstLine="424"/>
-      </w:pPr>
-      <w:r>
-        <w:rPr>
-          <w:rFonts w:hint="eastAsia"/>
-        </w:rPr>
-        <w:t>将</w:t>
-      </w:r>
-      <w:r>
-        <w:t>05.Coldairarrow.Web</w:t>
-      </w:r>
-      <w:r>
-        <w:rPr>
-          <w:rFonts w:hint="eastAsia"/>
-        </w:rPr>
-        <w:t>设为启动项目，成功运行即可进入以下页面</w:t>
-      </w:r>
-    </w:p>
-    <w:p>
-      <w:pPr>
-        <w:pStyle w:val="a1"/>
-        <w:spacing w:before="93" w:after="93"/>
-        <w:ind w:firstLineChars="0"/>
-      </w:pPr>
-      <w:r>
-        <w:rPr>
-          <w:noProof/>
-        </w:rPr>
-        <w:drawing>
-          <wp:inline distT="0" distB="0" distL="0" distR="0" wp14:anchorId="110B8664" wp14:editId="7270EB61">
-            <wp:extent cx="5759450" cy="3208020"/>
-            <wp:effectExtent l="0" t="0" r="0" b="0"/>
-            <wp:docPr id="3" name="图片 3"/>
             <wp:cNvGraphicFramePr>
               <a:graphicFrameLocks xmlns:a="http://schemas.openxmlformats.org/drawingml/2006/main" noChangeAspect="1"/>
             </wp:cNvGraphicFramePr>
@@ -2681,6 +2997,237 @@
                   <pic:spPr>
                     <a:xfrm>
                       <a:off x="0" y="0"/>
+                      <a:ext cx="3304762" cy="3333333"/>
+                    </a:xfrm>
+                    <a:prstGeom prst="rect">
+                      <a:avLst/>
+                    </a:prstGeom>
+                  </pic:spPr>
+                </pic:pic>
+              </a:graphicData>
+            </a:graphic>
+          </wp:inline>
+        </w:drawing>
+      </w:r>
+    </w:p>
+    <w:p>
+      <w:pPr>
+        <w:pStyle w:val="a1"/>
+        <w:spacing w:before="93" w:after="93"/>
+        <w:ind w:firstLine="424"/>
+      </w:pPr>
+      <w:r>
+        <w:rPr>
+          <w:rFonts w:hint="eastAsia"/>
+        </w:rPr>
+        <w:t>如下图所示依次展开</w:t>
+      </w:r>
+      <w:r>
+        <w:t>05.Coldairarrow.Web=&gt;Config=&gt;</w:t>
+      </w:r>
+      <w:proofErr w:type="spellStart"/>
+      <w:r>
+        <w:t>database.config</w:t>
+      </w:r>
+      <w:proofErr w:type="spellEnd"/>
+      <w:r>
+        <w:rPr>
+          <w:rFonts w:hint="eastAsia"/>
+        </w:rPr>
+        <w:t>，配置数据库连接字符</w:t>
+      </w:r>
+      <w:r>
+        <w:rPr>
+          <w:rFonts w:hint="eastAsia"/>
+        </w:rPr>
+        <w:lastRenderedPageBreak/>
+        <w:t>串，</w:t>
+      </w:r>
+      <w:r>
+        <w:t>name</w:t>
+      </w:r>
+      <w:r>
+        <w:rPr>
+          <w:rFonts w:hint="eastAsia"/>
+        </w:rPr>
+        <w:t>不用修改，</w:t>
+      </w:r>
+      <w:proofErr w:type="spellStart"/>
+      <w:r>
+        <w:t>connectionString</w:t>
+      </w:r>
+      <w:proofErr w:type="spellEnd"/>
+      <w:r>
+        <w:rPr>
+          <w:rFonts w:hint="eastAsia"/>
+        </w:rPr>
+        <w:t>改为上述创建的数据库（若不清楚数据库连接字符串请自行百度搜索教程）</w:t>
+      </w:r>
+    </w:p>
+    <w:p>
+      <w:pPr>
+        <w:pStyle w:val="a1"/>
+        <w:spacing w:before="93" w:after="93"/>
+        <w:ind w:firstLineChars="0"/>
+        <w:jc w:val="center"/>
+      </w:pPr>
+      <w:r>
+        <w:rPr>
+          <w:noProof/>
+        </w:rPr>
+        <w:drawing>
+          <wp:inline distT="0" distB="0" distL="0" distR="0" wp14:anchorId="75987EB9" wp14:editId="76427152">
+            <wp:extent cx="5759450" cy="2987675"/>
+            <wp:effectExtent l="0" t="0" r="0" b="0"/>
+            <wp:docPr id="2" name="图片 2"/>
+            <wp:cNvGraphicFramePr>
+              <a:graphicFrameLocks xmlns:a="http://schemas.openxmlformats.org/drawingml/2006/main" noChangeAspect="1"/>
+            </wp:cNvGraphicFramePr>
+            <a:graphic xmlns:a="http://schemas.openxmlformats.org/drawingml/2006/main">
+              <a:graphicData uri="http://schemas.openxmlformats.org/drawingml/2006/picture">
+                <pic:pic xmlns:pic="http://schemas.openxmlformats.org/drawingml/2006/picture">
+                  <pic:nvPicPr>
+                    <pic:cNvPr id="1" name=""/>
+                    <pic:cNvPicPr/>
+                  </pic:nvPicPr>
+                  <pic:blipFill>
+                    <a:blip r:embed="rId12"/>
+                    <a:stretch>
+                      <a:fillRect/>
+                    </a:stretch>
+                  </pic:blipFill>
+                  <pic:spPr>
+                    <a:xfrm>
+                      <a:off x="0" y="0"/>
+                      <a:ext cx="5759450" cy="2987675"/>
+                    </a:xfrm>
+                    <a:prstGeom prst="rect">
+                      <a:avLst/>
+                    </a:prstGeom>
+                  </pic:spPr>
+                </pic:pic>
+              </a:graphicData>
+            </a:graphic>
+          </wp:inline>
+        </w:drawing>
+      </w:r>
+    </w:p>
+    <w:p>
+      <w:pPr>
+        <w:pStyle w:val="a1"/>
+        <w:spacing w:before="93" w:after="93"/>
+        <w:ind w:firstLineChars="0" w:firstLine="420"/>
+      </w:pPr>
+      <w:r>
+        <w:rPr>
+          <w:rFonts w:hint="eastAsia"/>
+        </w:rPr>
+        <w:t>自此基础数据库配置完成。</w:t>
+      </w:r>
+    </w:p>
+    <w:p>
+      <w:pPr>
+        <w:pStyle w:val="2"/>
+        <w:spacing w:before="93" w:after="93"/>
+      </w:pPr>
+      <w:bookmarkStart w:id="6" w:name="_Toc524429045"/>
+      <w:r>
+        <w:rPr>
+          <w:rFonts w:hint="eastAsia"/>
+        </w:rPr>
+        <w:t>运行</w:t>
+      </w:r>
+      <w:bookmarkEnd w:id="6"/>
+    </w:p>
+    <w:p>
+      <w:pPr>
+        <w:pStyle w:val="a1"/>
+        <w:spacing w:before="93" w:after="93"/>
+        <w:ind w:firstLine="424"/>
+        <w:rPr>
+          <w:rFonts w:hint="eastAsia"/>
+        </w:rPr>
+      </w:pPr>
+      <w:r>
+        <w:rPr>
+          <w:rFonts w:hint="eastAsia"/>
+        </w:rPr>
+        <w:t>请先还原</w:t>
+      </w:r>
+      <w:proofErr w:type="spellStart"/>
+      <w:r>
+        <w:t>Nuget</w:t>
+      </w:r>
+      <w:proofErr w:type="spellEnd"/>
+      <w:r>
+        <w:rPr>
+          <w:rFonts w:hint="eastAsia"/>
+        </w:rPr>
+        <w:t>包</w:t>
+      </w:r>
+    </w:p>
+    <w:p>
+      <w:pPr>
+        <w:pStyle w:val="a1"/>
+        <w:spacing w:before="93" w:after="93"/>
+        <w:ind w:firstLine="424"/>
+      </w:pPr>
+      <w:r>
+        <w:rPr>
+          <w:rFonts w:hint="eastAsia"/>
+        </w:rPr>
+        <w:t>然后</w:t>
+      </w:r>
+      <w:r>
+        <w:rPr>
+          <w:rFonts w:hint="eastAsia"/>
+        </w:rPr>
+        <w:t>将</w:t>
+      </w:r>
+      <w:r>
+        <w:t>05.Coldairarrow.Web</w:t>
+      </w:r>
+      <w:r>
+        <w:rPr>
+          <w:rFonts w:hint="eastAsia"/>
+        </w:rPr>
+        <w:t>设为启动项目，成功运行即可进入以下页面</w:t>
+      </w:r>
+    </w:p>
+    <w:p>
+      <w:pPr>
+        <w:pStyle w:val="a1"/>
+        <w:spacing w:before="93" w:after="93"/>
+        <w:ind w:firstLineChars="0"/>
+      </w:pPr>
+      <w:r>
+        <w:rPr>
+          <w:noProof/>
+        </w:rPr>
+        <w:drawing>
+          <wp:inline distT="0" distB="0" distL="0" distR="0" wp14:anchorId="110B8664" wp14:editId="7270EB61">
+            <wp:extent cx="5759450" cy="3208020"/>
+            <wp:effectExtent l="0" t="0" r="0" b="0"/>
+            <wp:docPr id="3" name="图片 3"/>
+            <wp:cNvGraphicFramePr>
+              <a:graphicFrameLocks xmlns:a="http://schemas.openxmlformats.org/drawingml/2006/main" noChangeAspect="1"/>
+            </wp:cNvGraphicFramePr>
+            <a:graphic xmlns:a="http://schemas.openxmlformats.org/drawingml/2006/main">
+              <a:graphicData uri="http://schemas.openxmlformats.org/drawingml/2006/picture">
+                <pic:pic xmlns:pic="http://schemas.openxmlformats.org/drawingml/2006/picture">
+                  <pic:nvPicPr>
+                    <pic:cNvPr id="1" name=""/>
+                    <pic:cNvPicPr/>
+                  </pic:nvPicPr>
+                  <pic:blipFill>
+                    <a:blip r:embed="rId13"/>
+                    <a:stretch>
+                      <a:fillRect/>
+                    </a:stretch>
+                  </pic:blipFill>
+                  <pic:spPr>
+                    <a:xfrm>
+                      <a:off x="0" y="0"/>
                       <a:ext cx="5759450" cy="3208020"/>
                     </a:xfrm>
                     <a:prstGeom prst="rect">
@@ -2704,6 +3251,7 @@
         </w:rPr>
       </w:pPr>
       <w:r>
+        <w:lastRenderedPageBreak/>
         <w:br w:type="page"/>
       </w:r>
     </w:p>
@@ -2712,9 +3260,6 @@
         <w:pStyle w:val="a1"/>
         <w:spacing w:before="93" w:after="93"/>
         <w:ind w:firstLineChars="0"/>
-        <w:rPr>
-          <w:rFonts w:hint="eastAsia"/>
-        </w:rPr>
       </w:pPr>
     </w:p>
     <w:p>
@@ -2722,25 +3267,25 @@
         <w:pStyle w:val="1"/>
         <w:spacing w:before="93" w:after="93"/>
       </w:pPr>
-      <w:bookmarkStart w:id="6" w:name="_Toc524424772"/>
+      <w:bookmarkStart w:id="7" w:name="_Toc524429046"/>
       <w:r>
         <w:t>详细教程</w:t>
       </w:r>
-      <w:bookmarkEnd w:id="6"/>
+      <w:bookmarkEnd w:id="7"/>
     </w:p>
     <w:p>
       <w:pPr>
         <w:pStyle w:val="2"/>
         <w:spacing w:before="93" w:after="93"/>
       </w:pPr>
-      <w:bookmarkStart w:id="7" w:name="_Toc524424773"/>
+      <w:bookmarkStart w:id="8" w:name="_Toc524429047"/>
       <w:r>
         <w:rPr>
           <w:rFonts w:hint="eastAsia"/>
         </w:rPr>
         <w:t>代码架构</w:t>
       </w:r>
-      <w:bookmarkEnd w:id="7"/>
+      <w:bookmarkEnd w:id="8"/>
     </w:p>
     <w:p>
       <w:pPr>
@@ -2748,8 +3293,8 @@
         <w:spacing w:before="93" w:after="93"/>
         <w:ind w:right="210"/>
       </w:pPr>
-      <w:bookmarkStart w:id="8" w:name="_Toc515131675"/>
-      <w:bookmarkStart w:id="9" w:name="_Toc524424774"/>
+      <w:bookmarkStart w:id="9" w:name="_Toc524429048"/>
+      <w:bookmarkStart w:id="10" w:name="_Toc515131675"/>
       <w:r>
         <w:rPr>
           <w:rFonts w:hint="eastAsia"/>
@@ -2784,7 +3329,7 @@
                     </pic:cNvPicPr>
                   </pic:nvPicPr>
                   <pic:blipFill>
-                    <a:blip r:embed="rId12">
+                    <a:blip r:embed="rId14">
                       <a:extLst>
                         <a:ext uri="{28A0092B-C50C-407E-A947-70E740481C1C}">
                           <a14:useLocalDpi xmlns:a14="http://schemas.microsoft.com/office/drawing/2010/main" val="0"/>
@@ -2823,7 +3368,6 @@
         <w:spacing w:before="93" w:after="93"/>
         <w:ind w:firstLineChars="200" w:firstLine="480"/>
         <w:rPr>
-          <w:rFonts w:hint="eastAsia"/>
           <w:sz w:val="24"/>
         </w:rPr>
       </w:pPr>
@@ -2856,7 +3400,6 @@
         <w:spacing w:before="93" w:after="93"/>
         <w:ind w:firstLineChars="200" w:firstLine="480"/>
         <w:rPr>
-          <w:rFonts w:hint="eastAsia"/>
           <w:sz w:val="24"/>
         </w:rPr>
       </w:pPr>
@@ -3016,7 +3559,6 @@
         <w:spacing w:before="93" w:after="93"/>
         <w:ind w:firstLineChars="200" w:firstLine="480"/>
         <w:rPr>
-          <w:rFonts w:hint="eastAsia"/>
           <w:sz w:val="24"/>
         </w:rPr>
       </w:pPr>
@@ -3035,7 +3577,6 @@
         <w:spacing w:before="93" w:after="93"/>
         <w:ind w:firstLineChars="200" w:firstLine="480"/>
         <w:rPr>
-          <w:rFonts w:hint="eastAsia"/>
           <w:sz w:val="24"/>
         </w:rPr>
       </w:pPr>
@@ -3067,9 +3608,6 @@
       <w:pPr>
         <w:spacing w:before="93" w:after="93"/>
         <w:ind w:firstLine="485"/>
-        <w:rPr>
-          <w:rFonts w:hint="eastAsia"/>
-        </w:rPr>
       </w:pPr>
       <w:r>
         <w:rPr>
@@ -3128,13 +3666,13 @@
         <w:pStyle w:val="3"/>
         <w:spacing w:before="93" w:after="93"/>
       </w:pPr>
-      <w:bookmarkStart w:id="10" w:name="_Toc515131676"/>
-      <w:bookmarkStart w:id="11" w:name="_Toc524424775"/>
+      <w:bookmarkStart w:id="11" w:name="_Toc515131676"/>
+      <w:bookmarkStart w:id="12" w:name="_Toc524429049"/>
       <w:r>
         <w:t>基础设施层</w:t>
       </w:r>
-      <w:bookmarkEnd w:id="10"/>
       <w:bookmarkEnd w:id="11"/>
+      <w:bookmarkEnd w:id="12"/>
     </w:p>
     <w:p>
       <w:pPr>
@@ -3230,7 +3768,6 @@
         <w:spacing w:before="93" w:after="93"/>
         <w:ind w:firstLineChars="200" w:firstLine="480"/>
         <w:rPr>
-          <w:rFonts w:hint="eastAsia"/>
           <w:sz w:val="24"/>
         </w:rPr>
       </w:pPr>
@@ -3296,7 +3833,6 @@
         <w:spacing w:before="93" w:after="93"/>
         <w:ind w:firstLineChars="200" w:firstLine="480"/>
         <w:rPr>
-          <w:rFonts w:hint="eastAsia"/>
           <w:sz w:val="24"/>
         </w:rPr>
       </w:pPr>
@@ -3397,7 +3933,6 @@
         <w:spacing w:before="93" w:after="93"/>
         <w:ind w:firstLineChars="200" w:firstLine="480"/>
         <w:rPr>
-          <w:rFonts w:hint="eastAsia"/>
           <w:sz w:val="24"/>
         </w:rPr>
       </w:pPr>
@@ -3526,7 +4061,6 @@
         <w:spacing w:before="93" w:after="93"/>
         <w:ind w:firstLineChars="200" w:firstLine="480"/>
         <w:rPr>
-          <w:rFonts w:hint="eastAsia"/>
           <w:sz w:val="24"/>
         </w:rPr>
       </w:pPr>
@@ -3685,7 +4219,6 @@
         <w:spacing w:before="93" w:after="93"/>
         <w:ind w:firstLineChars="200" w:firstLine="480"/>
         <w:rPr>
-          <w:rFonts w:hint="eastAsia"/>
           <w:sz w:val="24"/>
         </w:rPr>
       </w:pPr>
@@ -3844,7 +4377,6 @@
         <w:spacing w:before="93" w:after="93"/>
         <w:ind w:firstLineChars="200" w:firstLine="480"/>
         <w:rPr>
-          <w:rFonts w:hint="eastAsia"/>
           <w:sz w:val="24"/>
         </w:rPr>
       </w:pPr>
@@ -3936,7 +4468,6 @@
         <w:spacing w:before="93" w:after="93"/>
         <w:ind w:firstLineChars="200" w:firstLine="480"/>
         <w:rPr>
-          <w:rFonts w:hint="eastAsia"/>
           <w:sz w:val="24"/>
         </w:rPr>
       </w:pPr>
@@ -4008,13 +4539,13 @@
         <w:pStyle w:val="3"/>
         <w:spacing w:before="93" w:after="93"/>
       </w:pPr>
-      <w:bookmarkStart w:id="12" w:name="_Toc515131677"/>
-      <w:bookmarkStart w:id="13" w:name="_Toc524424776"/>
+      <w:bookmarkStart w:id="13" w:name="_Toc515131677"/>
+      <w:bookmarkStart w:id="14" w:name="_Toc524429050"/>
       <w:r>
         <w:t>数据仓储层</w:t>
       </w:r>
-      <w:bookmarkEnd w:id="12"/>
       <w:bookmarkEnd w:id="13"/>
+      <w:bookmarkEnd w:id="14"/>
     </w:p>
     <w:p>
       <w:pPr>
@@ -4068,7 +4599,6 @@
         <w:ind w:firstLine="485"/>
         <w:jc w:val="center"/>
         <w:rPr>
-          <w:rFonts w:hint="eastAsia"/>
           <w:sz w:val="24"/>
         </w:rPr>
       </w:pPr>
@@ -4095,7 +4625,7 @@
                     </pic:cNvPicPr>
                   </pic:nvPicPr>
                   <pic:blipFill>
-                    <a:blip r:embed="rId13">
+                    <a:blip r:embed="rId15">
                       <a:extLst>
                         <a:ext uri="{28A0092B-C50C-407E-A947-70E740481C1C}">
                           <a14:useLocalDpi xmlns:a14="http://schemas.microsoft.com/office/drawing/2010/main" val="0"/>
@@ -4220,9 +4750,16 @@
           <w:rFonts w:hint="eastAsia"/>
           <w:sz w:val="24"/>
         </w:rPr>
-        <w:t>类实现</w:t>
+        <w:t>类实</w:t>
       </w:r>
       <w:proofErr w:type="gramEnd"/>
+      <w:r>
+        <w:rPr>
+          <w:rFonts w:hint="eastAsia"/>
+          <w:sz w:val="24"/>
+        </w:rPr>
+        <w:t>现</w:t>
+      </w:r>
       <w:r>
         <w:rPr>
           <w:rFonts w:hint="eastAsia"/>
@@ -9766,7 +10303,6 @@
         <w:spacing w:beforeLines="100" w:before="312" w:afterLines="100" w:after="312" w:line="300" w:lineRule="auto"/>
         <w:ind w:firstLineChars="200" w:firstLine="480"/>
         <w:rPr>
-          <w:rFonts w:hint="eastAsia"/>
           <w:sz w:val="24"/>
         </w:rPr>
       </w:pPr>
@@ -9784,13 +10320,13 @@
         <w:ind w:right="210"/>
         <w:jc w:val="both"/>
       </w:pPr>
-      <w:bookmarkStart w:id="14" w:name="_Toc515131678"/>
-      <w:bookmarkStart w:id="15" w:name="_Toc524424777"/>
+      <w:bookmarkStart w:id="15" w:name="_Toc515131678"/>
+      <w:bookmarkStart w:id="16" w:name="_Toc524429051"/>
       <w:r>
         <w:t>数据实体层</w:t>
       </w:r>
-      <w:bookmarkEnd w:id="14"/>
       <w:bookmarkEnd w:id="15"/>
+      <w:bookmarkEnd w:id="16"/>
     </w:p>
     <w:p>
       <w:pPr>
@@ -9799,7 +10335,6 @@
         <w:spacing w:before="93" w:after="93"/>
         <w:ind w:firstLineChars="200" w:firstLine="480"/>
         <w:rPr>
-          <w:rFonts w:hint="eastAsia"/>
           <w:sz w:val="24"/>
         </w:rPr>
       </w:pPr>
@@ -9867,13 +10402,13 @@
         <w:ind w:right="210"/>
         <w:jc w:val="both"/>
       </w:pPr>
-      <w:bookmarkStart w:id="16" w:name="_Toc515131679"/>
-      <w:bookmarkStart w:id="17" w:name="_Toc524424778"/>
+      <w:bookmarkStart w:id="17" w:name="_Toc515131679"/>
+      <w:bookmarkStart w:id="18" w:name="_Toc524429052"/>
       <w:r>
         <w:t>业务逻辑层</w:t>
       </w:r>
-      <w:bookmarkEnd w:id="16"/>
       <w:bookmarkEnd w:id="17"/>
+      <w:bookmarkEnd w:id="18"/>
     </w:p>
     <w:p>
       <w:pPr>
@@ -9966,7 +10501,7 @@
                     </pic:cNvPicPr>
                   </pic:nvPicPr>
                   <pic:blipFill>
-                    <a:blip r:embed="rId14">
+                    <a:blip r:embed="rId16">
                       <a:extLst>
                         <a:ext uri="{28A0092B-C50C-407E-A947-70E740481C1C}">
                           <a14:useLocalDpi xmlns:a14="http://schemas.microsoft.com/office/drawing/2010/main" val="0"/>
@@ -10054,7 +10589,6 @@
         <w:spacing w:before="93" w:after="93"/>
         <w:ind w:firstLineChars="200" w:firstLine="480"/>
         <w:rPr>
-          <w:rFonts w:hint="eastAsia"/>
           <w:sz w:val="24"/>
         </w:rPr>
       </w:pPr>
@@ -10107,7 +10641,7 @@
           <w:rFonts w:hint="eastAsia"/>
           <w:sz w:val="24"/>
         </w:rPr>
-        <w:t>基类实现</w:t>
+        <w:t>基类实</w:t>
       </w:r>
       <w:proofErr w:type="gramEnd"/>
       <w:r>
@@ -10115,7 +10649,7 @@
           <w:rFonts w:hint="eastAsia"/>
           <w:sz w:val="24"/>
         </w:rPr>
-        <w:t>了所有调用数据仓储的方法，其余所有业务</w:t>
+        <w:t>现了所有调用数据仓储的方法，其余所有业务</w:t>
       </w:r>
       <w:proofErr w:type="gramStart"/>
       <w:r>
@@ -10123,7 +10657,7 @@
           <w:rFonts w:hint="eastAsia"/>
           <w:sz w:val="24"/>
         </w:rPr>
-        <w:t>处理类都需要</w:t>
+        <w:t>处理类都需</w:t>
       </w:r>
       <w:proofErr w:type="gramEnd"/>
       <w:r>
@@ -10131,7 +10665,7 @@
           <w:rFonts w:hint="eastAsia"/>
           <w:sz w:val="24"/>
         </w:rPr>
-        <w:t>继承</w:t>
+        <w:t>要继承</w:t>
       </w:r>
       <w:proofErr w:type="gramStart"/>
       <w:r>
@@ -10139,30 +10673,111 @@
           <w:rFonts w:hint="eastAsia"/>
           <w:sz w:val="24"/>
         </w:rPr>
-        <w:t>自基类</w:t>
+        <w:t>自基</w:t>
+      </w:r>
+      <w:proofErr w:type="gramEnd"/>
+      <w:r>
+        <w:rPr>
+          <w:rFonts w:hint="eastAsia"/>
+          <w:sz w:val="24"/>
+        </w:rPr>
+        <w:t>类</w:t>
       </w:r>
       <w:proofErr w:type="spellStart"/>
+      <w:r>
+        <w:rPr>
+          <w:rFonts w:hint="eastAsia"/>
+          <w:sz w:val="24"/>
+        </w:rPr>
+        <w:t>BaseBusiness</w:t>
+      </w:r>
+      <w:proofErr w:type="spellEnd"/>
+      <w:r>
+        <w:rPr>
+          <w:sz w:val="24"/>
+        </w:rPr>
+        <w:t>&lt;T&gt;</w:t>
+      </w:r>
+      <w:r>
+        <w:rPr>
+          <w:rFonts w:hint="eastAsia"/>
+          <w:sz w:val="24"/>
+        </w:rPr>
+        <w:t>，其中泛型T为数据库实体，一般默认操作但张表，但在实际运用中连</w:t>
+      </w:r>
+      <w:proofErr w:type="gramStart"/>
+      <w:r>
+        <w:rPr>
+          <w:rFonts w:hint="eastAsia"/>
+          <w:sz w:val="24"/>
+        </w:rPr>
+        <w:t>表操</w:t>
+      </w:r>
       <w:proofErr w:type="gramEnd"/>
       <w:r>
         <w:rPr>
           <w:rFonts w:hint="eastAsia"/>
           <w:sz w:val="24"/>
         </w:rPr>
+        <w:t>作十分的普遍，因此在</w:t>
+      </w:r>
+      <w:proofErr w:type="spellStart"/>
+      <w:r>
+        <w:rPr>
+          <w:rFonts w:hint="eastAsia"/>
+          <w:sz w:val="24"/>
+        </w:rPr>
         <w:t>BaseBusiness</w:t>
       </w:r>
       <w:proofErr w:type="spellEnd"/>
       <w:r>
         <w:rPr>
-          <w:sz w:val="24"/>
-        </w:rPr>
-        <w:t>&lt;T&gt;</w:t>
-      </w:r>
-      <w:r>
-        <w:rPr>
-          <w:rFonts w:hint="eastAsia"/>
-          <w:sz w:val="24"/>
-        </w:rPr>
-        <w:t>，其中泛型T为数据库实体，一般默认操作但张表，但在实际运用中连</w:t>
+          <w:rFonts w:hint="eastAsia"/>
+          <w:sz w:val="24"/>
+        </w:rPr>
+        <w:t>中提供了</w:t>
+      </w:r>
+      <w:r>
+        <w:rPr>
+          <w:sz w:val="24"/>
+        </w:rPr>
+        <w:t>Service</w:t>
+      </w:r>
+      <w:r>
+        <w:rPr>
+          <w:rFonts w:hint="eastAsia"/>
+          <w:sz w:val="24"/>
+        </w:rPr>
+        <w:t>属性，该属性为</w:t>
+      </w:r>
+      <w:proofErr w:type="spellStart"/>
+      <w:r>
+        <w:rPr>
+          <w:sz w:val="24"/>
+        </w:rPr>
+        <w:t>IRepository</w:t>
+      </w:r>
+      <w:proofErr w:type="spellEnd"/>
+      <w:r>
+        <w:rPr>
+          <w:rFonts w:hint="eastAsia"/>
+          <w:sz w:val="24"/>
+        </w:rPr>
+        <w:t>类型，</w:t>
+      </w:r>
+      <w:r>
+        <w:rPr>
+          <w:rFonts w:hint="eastAsia"/>
+          <w:sz w:val="24"/>
+        </w:rPr>
+        <w:t>因此可以操作泛型接口，</w:t>
+      </w:r>
+      <w:r>
+        <w:rPr>
+          <w:rFonts w:hint="eastAsia"/>
+          <w:sz w:val="24"/>
+        </w:rPr>
+        <w:t>传入不同的实体类型即可对应到所需表的操作，故而</w:t>
       </w:r>
       <w:proofErr w:type="gramStart"/>
       <w:r>
@@ -10170,7 +10785,7 @@
           <w:rFonts w:hint="eastAsia"/>
           <w:sz w:val="24"/>
         </w:rPr>
-        <w:t>表操作</w:t>
+        <w:t>支持联表操</w:t>
       </w:r>
       <w:proofErr w:type="gramEnd"/>
       <w:r>
@@ -10178,81 +10793,7 @@
           <w:rFonts w:hint="eastAsia"/>
           <w:sz w:val="24"/>
         </w:rPr>
-        <w:t>十分的普遍，因此在</w:t>
-      </w:r>
-      <w:proofErr w:type="spellStart"/>
-      <w:r>
-        <w:rPr>
-          <w:rFonts w:hint="eastAsia"/>
-          <w:sz w:val="24"/>
-        </w:rPr>
-        <w:t>BaseBusiness</w:t>
-      </w:r>
-      <w:proofErr w:type="spellEnd"/>
-      <w:r>
-        <w:rPr>
-          <w:rFonts w:hint="eastAsia"/>
-          <w:sz w:val="24"/>
-        </w:rPr>
-        <w:t>中提供了</w:t>
-      </w:r>
-      <w:r>
-        <w:rPr>
-          <w:sz w:val="24"/>
-        </w:rPr>
-        <w:t>Service</w:t>
-      </w:r>
-      <w:r>
-        <w:rPr>
-          <w:rFonts w:hint="eastAsia"/>
-          <w:sz w:val="24"/>
-        </w:rPr>
-        <w:t>属性，该属性为</w:t>
-      </w:r>
-      <w:proofErr w:type="spellStart"/>
-      <w:r>
-        <w:rPr>
-          <w:sz w:val="24"/>
-        </w:rPr>
-        <w:t>IRepository</w:t>
-      </w:r>
-      <w:proofErr w:type="spellEnd"/>
-      <w:r>
-        <w:rPr>
-          <w:rFonts w:hint="eastAsia"/>
-          <w:sz w:val="24"/>
-        </w:rPr>
-        <w:t>类型，</w:t>
-      </w:r>
-      <w:r>
-        <w:rPr>
-          <w:rFonts w:hint="eastAsia"/>
-          <w:sz w:val="24"/>
-        </w:rPr>
-        <w:t>因此可以操作泛型接口，</w:t>
-      </w:r>
-      <w:r>
-        <w:rPr>
-          <w:rFonts w:hint="eastAsia"/>
-          <w:sz w:val="24"/>
-        </w:rPr>
-        <w:t>传入不同的实体类型即可对应到所需表的操作，故而</w:t>
-      </w:r>
-      <w:proofErr w:type="gramStart"/>
-      <w:r>
-        <w:rPr>
-          <w:rFonts w:hint="eastAsia"/>
-          <w:sz w:val="24"/>
-        </w:rPr>
-        <w:t>支持联表操作</w:t>
-      </w:r>
-      <w:proofErr w:type="gramEnd"/>
-      <w:r>
-        <w:rPr>
-          <w:rFonts w:hint="eastAsia"/>
-          <w:sz w:val="24"/>
-        </w:rPr>
-        <w:t>，方便开发人员操作数据库。</w:t>
+        <w:t>作，方便开发人员操作数据库。</w:t>
       </w:r>
       <w:proofErr w:type="gramStart"/>
       <w:r>
@@ -10310,14 +10851,14 @@
         <w:ind w:right="210"/>
         <w:jc w:val="both"/>
       </w:pPr>
-      <w:bookmarkStart w:id="18" w:name="_Toc515131680"/>
-      <w:bookmarkStart w:id="19" w:name="_Toc524424779"/>
+      <w:bookmarkStart w:id="19" w:name="_Toc515131680"/>
+      <w:bookmarkStart w:id="20" w:name="_Toc524429053"/>
       <w:r>
         <w:lastRenderedPageBreak/>
         <w:t>应用展示层</w:t>
       </w:r>
-      <w:bookmarkEnd w:id="18"/>
       <w:bookmarkEnd w:id="19"/>
+      <w:bookmarkEnd w:id="20"/>
     </w:p>
     <w:p>
       <w:pPr>
@@ -10404,7 +10945,6 @@
         <w:spacing w:before="93" w:after="93"/>
         <w:ind w:firstLineChars="200" w:firstLine="480"/>
         <w:rPr>
-          <w:rFonts w:hint="eastAsia"/>
           <w:sz w:val="24"/>
         </w:rPr>
       </w:pPr>
@@ -10477,7 +11017,6 @@
         <w:spacing w:before="93" w:after="93"/>
         <w:ind w:firstLineChars="200" w:firstLine="480"/>
         <w:rPr>
-          <w:rFonts w:hint="eastAsia"/>
           <w:sz w:val="24"/>
         </w:rPr>
       </w:pPr>
@@ -10595,8 +11134,8 @@
         <w:pStyle w:val="2"/>
         <w:spacing w:before="93" w:after="93"/>
       </w:pPr>
-      <w:bookmarkStart w:id="20" w:name="_Toc524424780"/>
-      <w:bookmarkEnd w:id="8"/>
+      <w:bookmarkStart w:id="21" w:name="_Toc524429054"/>
+      <w:bookmarkEnd w:id="10"/>
       <w:r>
         <w:rPr>
           <w:rFonts w:hint="eastAsia"/>
@@ -10610,7 +11149,7 @@
         </w:rPr>
         <w:t>架构</w:t>
       </w:r>
-      <w:bookmarkEnd w:id="20"/>
+      <w:bookmarkEnd w:id="21"/>
     </w:p>
     <w:p>
       <w:pPr>
@@ -10618,21 +11157,18 @@
         <w:spacing w:before="93" w:after="93"/>
         <w:ind w:right="210"/>
       </w:pPr>
-      <w:bookmarkStart w:id="21" w:name="_Toc524424781"/>
+      <w:bookmarkStart w:id="22" w:name="_Toc524429055"/>
       <w:r>
         <w:rPr>
           <w:rFonts w:hint="eastAsia"/>
         </w:rPr>
         <w:t>全局配置</w:t>
       </w:r>
-      <w:bookmarkEnd w:id="21"/>
-    </w:p>
-    <w:p>
-      <w:pPr>
-        <w:spacing w:before="93" w:after="93"/>
-        <w:rPr>
-          <w:rFonts w:hint="eastAsia"/>
-        </w:rPr>
+      <w:bookmarkEnd w:id="22"/>
+    </w:p>
+    <w:p>
+      <w:pPr>
+        <w:spacing w:before="93" w:after="93"/>
       </w:pPr>
       <w:r>
         <w:rPr>
@@ -10706,14 +11242,14 @@
         <w:spacing w:before="93" w:after="93"/>
         <w:ind w:right="210"/>
       </w:pPr>
-      <w:bookmarkStart w:id="22" w:name="_Toc524424782"/>
+      <w:bookmarkStart w:id="23" w:name="_Toc524429056"/>
       <w:r>
         <w:rPr>
           <w:rFonts w:hint="eastAsia"/>
         </w:rPr>
         <w:t>快速开发</w:t>
       </w:r>
-      <w:bookmarkEnd w:id="22"/>
+      <w:bookmarkEnd w:id="23"/>
     </w:p>
     <w:p>
       <w:pPr>
@@ -10810,9 +11346,6 @@
     <w:p>
       <w:pPr>
         <w:spacing w:before="93" w:after="93"/>
-        <w:rPr>
-          <w:rFonts w:hint="eastAsia"/>
-        </w:rPr>
       </w:pPr>
       <w:r>
         <w:rPr>
@@ -10823,182 +11356,6 @@
             <wp:extent cx="5759450" cy="3134995"/>
             <wp:effectExtent l="0" t="0" r="0" b="0"/>
             <wp:docPr id="13" name="图片 13"/>
-            <wp:cNvGraphicFramePr>
-              <a:graphicFrameLocks xmlns:a="http://schemas.openxmlformats.org/drawingml/2006/main" noChangeAspect="1"/>
-            </wp:cNvGraphicFramePr>
-            <a:graphic xmlns:a="http://schemas.openxmlformats.org/drawingml/2006/main">
-              <a:graphicData uri="http://schemas.openxmlformats.org/drawingml/2006/picture">
-                <pic:pic xmlns:pic="http://schemas.openxmlformats.org/drawingml/2006/picture">
-                  <pic:nvPicPr>
-                    <pic:cNvPr id="1" name=""/>
-                    <pic:cNvPicPr/>
-                  </pic:nvPicPr>
-                  <pic:blipFill>
-                    <a:blip r:embed="rId15"/>
-                    <a:stretch>
-                      <a:fillRect/>
-                    </a:stretch>
-                  </pic:blipFill>
-                  <pic:spPr>
-                    <a:xfrm>
-                      <a:off x="0" y="0"/>
-                      <a:ext cx="5759450" cy="3134995"/>
-                    </a:xfrm>
-                    <a:prstGeom prst="rect">
-                      <a:avLst/>
-                    </a:prstGeom>
-                  </pic:spPr>
-                </pic:pic>
-              </a:graphicData>
-            </a:graphic>
-          </wp:inline>
-        </w:drawing>
-      </w:r>
-    </w:p>
-    <w:p>
-      <w:pPr>
-        <w:spacing w:before="93" w:after="93"/>
-      </w:pPr>
-      <w:r>
-        <w:rPr>
-          <w:rFonts w:hint="eastAsia"/>
-        </w:rPr>
-        <w:t>若列表中没有目标数据源，则添加数据库连接</w:t>
-      </w:r>
-    </w:p>
-    <w:p>
-      <w:pPr>
-        <w:spacing w:before="93" w:after="93"/>
-        <w:jc w:val="center"/>
-        <w:rPr>
-          <w:rFonts w:hint="eastAsia"/>
-        </w:rPr>
-      </w:pPr>
-      <w:r>
-        <w:rPr>
-          <w:noProof/>
-        </w:rPr>
-        <w:lastRenderedPageBreak/>
-        <w:drawing>
-          <wp:inline distT="0" distB="0" distL="0" distR="0" wp14:anchorId="6E0C6D06" wp14:editId="639B45F9">
-            <wp:extent cx="4809524" cy="3323809"/>
-            <wp:effectExtent l="0" t="0" r="0" b="0"/>
-            <wp:docPr id="14" name="图片 14"/>
-            <wp:cNvGraphicFramePr>
-              <a:graphicFrameLocks xmlns:a="http://schemas.openxmlformats.org/drawingml/2006/main" noChangeAspect="1"/>
-            </wp:cNvGraphicFramePr>
-            <a:graphic xmlns:a="http://schemas.openxmlformats.org/drawingml/2006/main">
-              <a:graphicData uri="http://schemas.openxmlformats.org/drawingml/2006/picture">
-                <pic:pic xmlns:pic="http://schemas.openxmlformats.org/drawingml/2006/picture">
-                  <pic:nvPicPr>
-                    <pic:cNvPr id="1" name=""/>
-                    <pic:cNvPicPr/>
-                  </pic:nvPicPr>
-                  <pic:blipFill>
-                    <a:blip r:embed="rId16"/>
-                    <a:stretch>
-                      <a:fillRect/>
-                    </a:stretch>
-                  </pic:blipFill>
-                  <pic:spPr>
-                    <a:xfrm>
-                      <a:off x="0" y="0"/>
-                      <a:ext cx="4809524" cy="3323809"/>
-                    </a:xfrm>
-                    <a:prstGeom prst="rect">
-                      <a:avLst/>
-                    </a:prstGeom>
-                  </pic:spPr>
-                </pic:pic>
-              </a:graphicData>
-            </a:graphic>
-          </wp:inline>
-        </w:drawing>
-      </w:r>
-    </w:p>
-    <w:p>
-      <w:pPr>
-        <w:spacing w:before="93" w:after="93"/>
-        <w:ind w:firstLineChars="0" w:firstLine="0"/>
-      </w:pPr>
-      <w:r>
-        <w:rPr>
-          <w:rFonts w:hint="eastAsia"/>
-        </w:rPr>
-        <w:t>数据连接名、连接字符串、数据库类型（目前不支持</w:t>
-      </w:r>
-      <w:r>
-        <w:t>Oracle</w:t>
-      </w:r>
-      <w:r>
-        <w:rPr>
-          <w:rFonts w:hint="eastAsia"/>
-        </w:rPr>
-        <w:t>，有空余时间再研究）即可。添加完成后即可看到连接字符串信息。</w:t>
-      </w:r>
-    </w:p>
-    <w:p>
-      <w:pPr>
-        <w:spacing w:before="93" w:after="93"/>
-        <w:ind w:firstLineChars="0" w:firstLine="0"/>
-      </w:pPr>
-      <w:r>
-        <w:tab/>
-      </w:r>
-      <w:r>
-        <w:rPr>
-          <w:rFonts w:hint="eastAsia"/>
-        </w:rPr>
-        <w:t>有了数据库连接之后，即可进行代码生成。</w:t>
-      </w:r>
-    </w:p>
-    <w:p>
-      <w:pPr>
-        <w:spacing w:before="93" w:after="93"/>
-        <w:ind w:firstLineChars="0" w:firstLine="0"/>
-      </w:pPr>
-      <w:r>
-        <w:tab/>
-      </w:r>
-      <w:r>
-        <w:rPr>
-          <w:rFonts w:hint="eastAsia"/>
-        </w:rPr>
-        <w:t>菜单：开发=</w:t>
-      </w:r>
-      <w:r>
-        <w:t>&gt;</w:t>
-      </w:r>
-      <w:r>
-        <w:rPr>
-          <w:rFonts w:hint="eastAsia"/>
-        </w:rPr>
-        <w:t>快速开发=</w:t>
-      </w:r>
-      <w:r>
-        <w:t>&gt;</w:t>
-      </w:r>
-      <w:r>
-        <w:rPr>
-          <w:rFonts w:hint="eastAsia"/>
-        </w:rPr>
-        <w:t>代码生成</w:t>
-      </w:r>
-    </w:p>
-    <w:p>
-      <w:pPr>
-        <w:spacing w:before="93" w:after="93"/>
-        <w:ind w:firstLineChars="0" w:firstLine="0"/>
-      </w:pPr>
-      <w:r>
-        <w:rPr>
-          <w:noProof/>
-        </w:rPr>
-        <w:drawing>
-          <wp:inline distT="0" distB="0" distL="0" distR="0" wp14:anchorId="32D1F182" wp14:editId="385347CF">
-            <wp:extent cx="5759450" cy="3773170"/>
-            <wp:effectExtent l="0" t="0" r="0" b="0"/>
-            <wp:docPr id="15" name="图片 15"/>
             <wp:cNvGraphicFramePr>
               <a:graphicFrameLocks xmlns:a="http://schemas.openxmlformats.org/drawingml/2006/main" noChangeAspect="1"/>
             </wp:cNvGraphicFramePr>
@@ -11018,7 +11375,7 @@
                   <pic:spPr>
                     <a:xfrm>
                       <a:off x="0" y="0"/>
-                      <a:ext cx="5759450" cy="3773170"/>
+                      <a:ext cx="5759450" cy="3134995"/>
                     </a:xfrm>
                     <a:prstGeom prst="rect">
                       <a:avLst/>
@@ -11034,84 +11391,29 @@
     <w:p>
       <w:pPr>
         <w:spacing w:before="93" w:after="93"/>
-        <w:ind w:firstLineChars="0" w:firstLine="0"/>
-      </w:pPr>
-      <w:r>
-        <w:rPr>
-          <w:rFonts w:hint="eastAsia"/>
+      </w:pPr>
+      <w:r>
+        <w:rPr>
+          <w:rFonts w:hint="eastAsia"/>
+        </w:rPr>
+        <w:t>若列表中没有目标数据源，则添加数据库连接</w:t>
+      </w:r>
+    </w:p>
+    <w:p>
+      <w:pPr>
+        <w:spacing w:before="93" w:after="93"/>
+        <w:jc w:val="center"/>
+      </w:pPr>
+      <w:r>
+        <w:rPr>
+          <w:noProof/>
         </w:rPr>
         <w:lastRenderedPageBreak/>
-        <w:t>选择数据库，然后</w:t>
-      </w:r>
-      <w:proofErr w:type="gramStart"/>
-      <w:r>
-        <w:rPr>
-          <w:rFonts w:hint="eastAsia"/>
-        </w:rPr>
-        <w:t>勾选需要</w:t>
-      </w:r>
-      <w:proofErr w:type="gramEnd"/>
-      <w:r>
-        <w:rPr>
-          <w:rFonts w:hint="eastAsia"/>
-        </w:rPr>
-        <w:t>生成代码的数据库表，点击生成代码会弹出生成选项（这里暂时</w:t>
-      </w:r>
-      <w:proofErr w:type="gramStart"/>
-      <w:r>
-        <w:rPr>
-          <w:rFonts w:hint="eastAsia"/>
-        </w:rPr>
-        <w:t>只能勾选</w:t>
-      </w:r>
-      <w:proofErr w:type="spellStart"/>
-      <w:proofErr w:type="gramEnd"/>
-      <w:r>
-        <w:t>Dev_Project</w:t>
-      </w:r>
-      <w:proofErr w:type="spellEnd"/>
-      <w:r>
-        <w:rPr>
-          <w:rFonts w:hint="eastAsia"/>
-        </w:rPr>
-        <w:t>，其余表全是系统基础表，不要勾选，否则会被覆盖，导致异常，</w:t>
-      </w:r>
-      <w:proofErr w:type="gramStart"/>
-      <w:r>
-        <w:rPr>
-          <w:rFonts w:hint="eastAsia"/>
-        </w:rPr>
-        <w:t>请勾选自己</w:t>
-      </w:r>
-      <w:proofErr w:type="gramEnd"/>
-      <w:r>
-        <w:rPr>
-          <w:rFonts w:hint="eastAsia"/>
-        </w:rPr>
-        <w:t>的业务表进行生成</w:t>
-      </w:r>
-      <w:r>
-        <w:rPr>
-          <w:rFonts w:hint="eastAsia"/>
-        </w:rPr>
-        <w:t>）：</w:t>
-      </w:r>
-    </w:p>
-    <w:p>
-      <w:pPr>
-        <w:spacing w:before="93" w:after="93"/>
-        <w:ind w:firstLineChars="0" w:firstLine="0"/>
-        <w:jc w:val="center"/>
-      </w:pPr>
-      <w:r>
-        <w:rPr>
-          <w:noProof/>
-        </w:rPr>
         <w:drawing>
-          <wp:inline distT="0" distB="0" distL="0" distR="0" wp14:anchorId="11106198" wp14:editId="29B148D5">
-            <wp:extent cx="4800000" cy="2552381"/>
-            <wp:effectExtent l="0" t="0" r="635" b="635"/>
-            <wp:docPr id="16" name="图片 16"/>
+          <wp:inline distT="0" distB="0" distL="0" distR="0" wp14:anchorId="6E0C6D06" wp14:editId="639B45F9">
+            <wp:extent cx="4809524" cy="3323809"/>
+            <wp:effectExtent l="0" t="0" r="0" b="0"/>
+            <wp:docPr id="14" name="图片 14"/>
             <wp:cNvGraphicFramePr>
               <a:graphicFrameLocks xmlns:a="http://schemas.openxmlformats.org/drawingml/2006/main" noChangeAspect="1"/>
             </wp:cNvGraphicFramePr>
@@ -11131,7 +11433,7 @@
                   <pic:spPr>
                     <a:xfrm>
                       <a:off x="0" y="0"/>
-                      <a:ext cx="4800000" cy="2552381"/>
+                      <a:ext cx="4809524" cy="3323809"/>
                     </a:xfrm>
                     <a:prstGeom prst="rect">
                       <a:avLst/>
@@ -11153,7 +11455,16 @@
         <w:rPr>
           <w:rFonts w:hint="eastAsia"/>
         </w:rPr>
-        <w:t>生成选项中可以选择需要生成的类型，可以默认生成实体层、业务逻辑层、控制器和视图。</w:t>
+        <w:t>数据连接名、连接字符串、数据库类型（目前不支持</w:t>
+      </w:r>
+      <w:r>
+        <w:t>Oracle</w:t>
+      </w:r>
+      <w:r>
+        <w:rPr>
+          <w:rFonts w:hint="eastAsia"/>
+        </w:rPr>
+        <w:t>，有空余时间再研究）即可。添加完成后即可看到连接字符串信息。</w:t>
       </w:r>
     </w:p>
     <w:p>
@@ -11162,28 +11473,13 @@
         <w:ind w:firstLineChars="0" w:firstLine="0"/>
       </w:pPr>
       <w:r>
-        <w:rPr>
-          <w:rFonts w:hint="eastAsia"/>
-        </w:rPr>
-        <w:t>生成区域对应</w:t>
-      </w:r>
-      <w:r>
-        <w:t>MVC</w:t>
-      </w:r>
-      <w:r>
-        <w:rPr>
-          <w:rFonts w:hint="eastAsia"/>
-        </w:rPr>
-        <w:t>中的</w:t>
-      </w:r>
-      <w:r>
-        <w:t>Areas</w:t>
-      </w:r>
-      <w:r>
-        <w:rPr>
-          <w:rFonts w:hint="eastAsia"/>
-        </w:rPr>
-        <w:t>，请按需填入（必填）</w:t>
+        <w:tab/>
+      </w:r>
+      <w:r>
+        <w:rPr>
+          <w:rFonts w:hint="eastAsia"/>
+        </w:rPr>
+        <w:t>有了数据库连接之后，即可进行代码生成。</w:t>
       </w:r>
     </w:p>
     <w:p>
@@ -11192,14 +11488,47 @@
         <w:ind w:firstLineChars="0" w:firstLine="0"/>
       </w:pPr>
       <w:r>
+        <w:tab/>
+      </w:r>
+      <w:r>
+        <w:rPr>
+          <w:rFonts w:hint="eastAsia"/>
+        </w:rPr>
+        <w:t>菜单：开发=</w:t>
+      </w:r>
+      <w:r>
+        <w:t>&gt;</w:t>
+      </w:r>
+      <w:r>
+        <w:rPr>
+          <w:rFonts w:hint="eastAsia"/>
+        </w:rPr>
+        <w:t>快速开发=</w:t>
+      </w:r>
+      <w:r>
+        <w:t>&gt;</w:t>
+      </w:r>
+      <w:r>
+        <w:rPr>
+          <w:rFonts w:hint="eastAsia"/>
+        </w:rPr>
+        <w:t>代码生成</w:t>
+      </w:r>
+    </w:p>
+    <w:p>
+      <w:pPr>
+        <w:spacing w:before="93" w:after="93"/>
+        <w:ind w:firstLineChars="0" w:firstLine="0"/>
+      </w:pPr>
+      <w:r>
         <w:rPr>
           <w:noProof/>
         </w:rPr>
         <w:drawing>
-          <wp:inline distT="0" distB="0" distL="0" distR="0" wp14:anchorId="7DA37B4D" wp14:editId="73BAFCE5">
-            <wp:extent cx="5759450" cy="3221355"/>
+          <wp:inline distT="0" distB="0" distL="0" distR="0" wp14:anchorId="32D1F182" wp14:editId="385347CF">
+            <wp:extent cx="5759450" cy="3773170"/>
             <wp:effectExtent l="0" t="0" r="0" b="0"/>
-            <wp:docPr id="17" name="图片 17"/>
+            <wp:docPr id="15" name="图片 15"/>
             <wp:cNvGraphicFramePr>
               <a:graphicFrameLocks xmlns:a="http://schemas.openxmlformats.org/drawingml/2006/main" noChangeAspect="1"/>
             </wp:cNvGraphicFramePr>
@@ -11219,7 +11548,7 @@
                   <pic:spPr>
                     <a:xfrm>
                       <a:off x="0" y="0"/>
-                      <a:ext cx="5759450" cy="3221355"/>
+                      <a:ext cx="5759450" cy="3773170"/>
                     </a:xfrm>
                     <a:prstGeom prst="rect">
                       <a:avLst/>
@@ -11241,18 +11570,67 @@
         <w:rPr>
           <w:rFonts w:hint="eastAsia"/>
         </w:rPr>
-        <w:t>这里示例填写</w:t>
+        <w:lastRenderedPageBreak/>
+        <w:t>选择数据库，然后</w:t>
+      </w:r>
+      <w:proofErr w:type="gramStart"/>
+      <w:r>
+        <w:rPr>
+          <w:rFonts w:hint="eastAsia"/>
+        </w:rPr>
+        <w:t>勾选需要</w:t>
+      </w:r>
+      <w:proofErr w:type="gramEnd"/>
+      <w:r>
+        <w:rPr>
+          <w:rFonts w:hint="eastAsia"/>
+        </w:rPr>
+        <w:t>生成代码的数据库表，点击生成代码会弹出生成选项（这里暂时</w:t>
+      </w:r>
+      <w:proofErr w:type="gramStart"/>
+      <w:r>
+        <w:rPr>
+          <w:rFonts w:hint="eastAsia"/>
+        </w:rPr>
+        <w:t>只能勾</w:t>
+      </w:r>
+      <w:proofErr w:type="gramEnd"/>
+      <w:r>
+        <w:rPr>
+          <w:rFonts w:hint="eastAsia"/>
+        </w:rPr>
+        <w:t>选</w:t>
       </w:r>
       <w:proofErr w:type="spellStart"/>
       <w:r>
-        <w:t>ProjectManage</w:t>
+        <w:t>Dev_Project</w:t>
       </w:r>
       <w:proofErr w:type="spellEnd"/>
       <w:r>
         <w:rPr>
           <w:rFonts w:hint="eastAsia"/>
         </w:rPr>
-        <w:t>，点击生成按钮，即可完成代码生成。生成后的代码在项目解决方案中，将代码文件包括进入项目</w:t>
+        <w:t>，其余表全是系统基础表，不要勾选，否则会被覆盖，导致异常，</w:t>
+      </w:r>
+      <w:proofErr w:type="gramStart"/>
+      <w:r>
+        <w:rPr>
+          <w:rFonts w:hint="eastAsia"/>
+        </w:rPr>
+        <w:t>请勾选自</w:t>
+      </w:r>
+      <w:proofErr w:type="gramEnd"/>
+      <w:r>
+        <w:rPr>
+          <w:rFonts w:hint="eastAsia"/>
+        </w:rPr>
+        <w:t>己的业务表进行生成</w:t>
+      </w:r>
+      <w:r>
+        <w:rPr>
+          <w:rFonts w:hint="eastAsia"/>
+        </w:rPr>
+        <w:t>）：</w:t>
       </w:r>
     </w:p>
     <w:p>
@@ -11265,12 +11643,11 @@
         <w:rPr>
           <w:noProof/>
         </w:rPr>
-        <w:lastRenderedPageBreak/>
         <w:drawing>
-          <wp:inline distT="0" distB="0" distL="0" distR="0" wp14:anchorId="52CC6BA2" wp14:editId="406F521B">
-            <wp:extent cx="3609524" cy="4047619"/>
-            <wp:effectExtent l="0" t="0" r="0" b="0"/>
-            <wp:docPr id="18" name="图片 18"/>
+          <wp:inline distT="0" distB="0" distL="0" distR="0" wp14:anchorId="11106198" wp14:editId="29B148D5">
+            <wp:extent cx="4800000" cy="2552381"/>
+            <wp:effectExtent l="0" t="0" r="635" b="635"/>
+            <wp:docPr id="16" name="图片 16"/>
             <wp:cNvGraphicFramePr>
               <a:graphicFrameLocks xmlns:a="http://schemas.openxmlformats.org/drawingml/2006/main" noChangeAspect="1"/>
             </wp:cNvGraphicFramePr>
@@ -11290,7 +11667,7 @@
                   <pic:spPr>
                     <a:xfrm>
                       <a:off x="0" y="0"/>
-                      <a:ext cx="3609524" cy="4047619"/>
+                      <a:ext cx="4800000" cy="2552381"/>
                     </a:xfrm>
                     <a:prstGeom prst="rect">
                       <a:avLst/>
@@ -11312,25 +11689,53 @@
         <w:rPr>
           <w:rFonts w:hint="eastAsia"/>
         </w:rPr>
-        <w:t>默认生成后的文件是隐藏的，需要点击显示所有文件按钮，即可看到生成后的新文件</w:t>
+        <w:t>生成选项中可以选择需要生成的类型，可以默认生成实体层、业务逻辑层、控制器和视图。</w:t>
       </w:r>
     </w:p>
     <w:p>
       <w:pPr>
         <w:spacing w:before="93" w:after="93"/>
         <w:ind w:firstLineChars="0" w:firstLine="0"/>
-        <w:jc w:val="center"/>
+      </w:pPr>
+      <w:r>
+        <w:rPr>
+          <w:rFonts w:hint="eastAsia"/>
+        </w:rPr>
+        <w:t>生成区域对应</w:t>
+      </w:r>
+      <w:r>
+        <w:t>MVC</w:t>
+      </w:r>
+      <w:r>
+        <w:rPr>
+          <w:rFonts w:hint="eastAsia"/>
+        </w:rPr>
+        <w:t>中的</w:t>
+      </w:r>
+      <w:r>
+        <w:t>Areas</w:t>
+      </w:r>
+      <w:r>
+        <w:rPr>
+          <w:rFonts w:hint="eastAsia"/>
+        </w:rPr>
+        <w:t>，请按需填入（必填）</w:t>
+      </w:r>
+    </w:p>
+    <w:p>
+      <w:pPr>
+        <w:spacing w:before="93" w:after="93"/>
+        <w:ind w:firstLineChars="0" w:firstLine="0"/>
       </w:pPr>
       <w:r>
         <w:rPr>
           <w:noProof/>
         </w:rPr>
-        <w:lastRenderedPageBreak/>
         <w:drawing>
-          <wp:inline distT="0" distB="0" distL="0" distR="0" wp14:anchorId="0E2C3E4E" wp14:editId="361366A3">
-            <wp:extent cx="3295238" cy="6304762"/>
-            <wp:effectExtent l="0" t="0" r="635" b="1270"/>
-            <wp:docPr id="19" name="图片 19"/>
+          <wp:inline distT="0" distB="0" distL="0" distR="0" wp14:anchorId="7DA37B4D" wp14:editId="73BAFCE5">
+            <wp:extent cx="5759450" cy="3221355"/>
+            <wp:effectExtent l="0" t="0" r="0" b="0"/>
+            <wp:docPr id="17" name="图片 17"/>
             <wp:cNvGraphicFramePr>
               <a:graphicFrameLocks xmlns:a="http://schemas.openxmlformats.org/drawingml/2006/main" noChangeAspect="1"/>
             </wp:cNvGraphicFramePr>
@@ -11350,7 +11755,7 @@
                   <pic:spPr>
                     <a:xfrm>
                       <a:off x="0" y="0"/>
-                      <a:ext cx="3295238" cy="6304762"/>
+                      <a:ext cx="5759450" cy="3221355"/>
                     </a:xfrm>
                     <a:prstGeom prst="rect">
                       <a:avLst/>
@@ -11367,6 +11772,29 @@
       <w:pPr>
         <w:spacing w:before="93" w:after="93"/>
         <w:ind w:firstLineChars="0" w:firstLine="0"/>
+      </w:pPr>
+      <w:r>
+        <w:rPr>
+          <w:rFonts w:hint="eastAsia"/>
+        </w:rPr>
+        <w:t>这里示例填写</w:t>
+      </w:r>
+      <w:proofErr w:type="spellStart"/>
+      <w:r>
+        <w:t>ProjectManage</w:t>
+      </w:r>
+      <w:proofErr w:type="spellEnd"/>
+      <w:r>
+        <w:rPr>
+          <w:rFonts w:hint="eastAsia"/>
+        </w:rPr>
+        <w:t>，点击生成按钮，即可完成代码生成。生成后的代码在项目解决方案中，将代码文件包括进入项目</w:t>
+      </w:r>
+    </w:p>
+    <w:p>
+      <w:pPr>
+        <w:spacing w:before="93" w:after="93"/>
+        <w:ind w:firstLineChars="0" w:firstLine="0"/>
         <w:jc w:val="center"/>
       </w:pPr>
       <w:r>
@@ -11375,10 +11803,10 @@
         </w:rPr>
         <w:lastRenderedPageBreak/>
         <w:drawing>
-          <wp:inline distT="0" distB="0" distL="0" distR="0" wp14:anchorId="7BBE0E5D" wp14:editId="2AD3AF3B">
-            <wp:extent cx="3190476" cy="3638095"/>
-            <wp:effectExtent l="0" t="0" r="0" b="635"/>
-            <wp:docPr id="20" name="图片 20"/>
+          <wp:inline distT="0" distB="0" distL="0" distR="0" wp14:anchorId="52CC6BA2" wp14:editId="406F521B">
+            <wp:extent cx="3609524" cy="4047619"/>
+            <wp:effectExtent l="0" t="0" r="0" b="0"/>
+            <wp:docPr id="18" name="图片 18"/>
             <wp:cNvGraphicFramePr>
               <a:graphicFrameLocks xmlns:a="http://schemas.openxmlformats.org/drawingml/2006/main" noChangeAspect="1"/>
             </wp:cNvGraphicFramePr>
@@ -11398,7 +11826,7 @@
                   <pic:spPr>
                     <a:xfrm>
                       <a:off x="0" y="0"/>
-                      <a:ext cx="3190476" cy="3638095"/>
+                      <a:ext cx="3609524" cy="4047619"/>
                     </a:xfrm>
                     <a:prstGeom prst="rect">
                       <a:avLst/>
@@ -11420,35 +11848,25 @@
         <w:rPr>
           <w:rFonts w:hint="eastAsia"/>
         </w:rPr>
-        <w:t>右键新的文件夹，包括在项目中</w:t>
+        <w:t>默认生成后的文件是隐藏的，需要点击显示所有文件按钮，即可看到生成后的新文件</w:t>
       </w:r>
     </w:p>
     <w:p>
       <w:pPr>
         <w:spacing w:before="93" w:after="93"/>
         <w:ind w:firstLineChars="0" w:firstLine="0"/>
-      </w:pPr>
-      <w:r>
-        <w:rPr>
-          <w:rFonts w:hint="eastAsia"/>
-        </w:rPr>
-        <w:t>由于是新生成的代码，所以才配置新的菜单</w:t>
-      </w:r>
-    </w:p>
-    <w:p>
-      <w:pPr>
-        <w:spacing w:before="93" w:after="93"/>
-        <w:ind w:firstLineChars="0" w:firstLine="0"/>
+        <w:jc w:val="center"/>
       </w:pPr>
       <w:r>
         <w:rPr>
           <w:noProof/>
         </w:rPr>
+        <w:lastRenderedPageBreak/>
         <w:drawing>
-          <wp:inline distT="0" distB="0" distL="0" distR="0" wp14:anchorId="4EE6E2F5" wp14:editId="1A256888">
-            <wp:extent cx="5759450" cy="2722245"/>
-            <wp:effectExtent l="0" t="0" r="0" b="0"/>
-            <wp:docPr id="21" name="图片 21"/>
+          <wp:inline distT="0" distB="0" distL="0" distR="0" wp14:anchorId="0E2C3E4E" wp14:editId="361366A3">
+            <wp:extent cx="3295238" cy="6304762"/>
+            <wp:effectExtent l="0" t="0" r="635" b="1270"/>
+            <wp:docPr id="19" name="图片 19"/>
             <wp:cNvGraphicFramePr>
               <a:graphicFrameLocks xmlns:a="http://schemas.openxmlformats.org/drawingml/2006/main" noChangeAspect="1"/>
             </wp:cNvGraphicFramePr>
@@ -11468,7 +11886,7 @@
                   <pic:spPr>
                     <a:xfrm>
                       <a:off x="0" y="0"/>
-                      <a:ext cx="5759450" cy="2722245"/>
+                      <a:ext cx="3295238" cy="6304762"/>
                     </a:xfrm>
                     <a:prstGeom prst="rect">
                       <a:avLst/>
@@ -11485,81 +11903,7 @@
       <w:pPr>
         <w:spacing w:before="93" w:after="93"/>
         <w:ind w:firstLineChars="0" w:firstLine="0"/>
-      </w:pPr>
-      <w:r>
-        <w:rPr>
-          <w:rFonts w:hint="eastAsia"/>
-        </w:rPr>
-        <w:t>如上图，在</w:t>
-      </w:r>
-      <w:r>
-        <w:t>Web</w:t>
-      </w:r>
-      <w:r>
-        <w:rPr>
-          <w:rFonts w:hint="eastAsia"/>
-        </w:rPr>
-        <w:t>项目中的</w:t>
-      </w:r>
-      <w:r>
-        <w:t>Config/</w:t>
-      </w:r>
-      <w:proofErr w:type="spellStart"/>
-      <w:r>
-        <w:t>SystemMenu.config</w:t>
-      </w:r>
-      <w:proofErr w:type="spellEnd"/>
-      <w:r>
-        <w:rPr>
-          <w:rFonts w:hint="eastAsia"/>
-        </w:rPr>
-        <w:t>中配置菜单，模仿原有菜单即可，其中</w:t>
-      </w:r>
-      <w:proofErr w:type="spellStart"/>
-      <w:r>
-        <w:t>Url</w:t>
-      </w:r>
-      <w:proofErr w:type="spellEnd"/>
-      <w:r>
-        <w:rPr>
-          <w:rFonts w:hint="eastAsia"/>
-        </w:rPr>
-        <w:t>是指页面的路径，</w:t>
-      </w:r>
-      <w:r>
-        <w:t>Permission</w:t>
-      </w:r>
-      <w:r>
-        <w:rPr>
-          <w:rFonts w:hint="eastAsia"/>
-        </w:rPr>
-        <w:t>是指若需要</w:t>
-      </w:r>
-      <w:proofErr w:type="gramStart"/>
-      <w:r>
-        <w:rPr>
-          <w:rFonts w:hint="eastAsia"/>
-        </w:rPr>
-        <w:t>访问此</w:t>
-      </w:r>
-      <w:proofErr w:type="gramEnd"/>
-      <w:r>
-        <w:rPr>
-          <w:rFonts w:hint="eastAsia"/>
-        </w:rPr>
-        <w:t>菜单需要的权限（对应权限配置），若没有此权限，则</w:t>
-      </w:r>
-      <w:r>
-        <w:rPr>
-          <w:rFonts w:hint="eastAsia"/>
-        </w:rPr>
-        <w:t>菜单也中不会显示此菜单，修改完成后重新编译生成（权限相关模块进行了缓存，重新生成会清缓存），重新运行即可看到新的项目菜单如下：</w:t>
-      </w:r>
-    </w:p>
-    <w:p>
-      <w:pPr>
-        <w:spacing w:before="93" w:after="93"/>
-        <w:ind w:firstLineChars="0" w:firstLine="0"/>
+        <w:jc w:val="center"/>
       </w:pPr>
       <w:r>
         <w:rPr>
@@ -11567,10 +11911,10 @@
         </w:rPr>
         <w:lastRenderedPageBreak/>
         <w:drawing>
-          <wp:inline distT="0" distB="0" distL="0" distR="0" wp14:anchorId="5FA0D017" wp14:editId="2C6992EB">
-            <wp:extent cx="5759450" cy="3293110"/>
-            <wp:effectExtent l="0" t="0" r="0" b="0"/>
-            <wp:docPr id="22" name="图片 22"/>
+          <wp:inline distT="0" distB="0" distL="0" distR="0" wp14:anchorId="7BBE0E5D" wp14:editId="2AD3AF3B">
+            <wp:extent cx="3190476" cy="3638095"/>
+            <wp:effectExtent l="0" t="0" r="0" b="635"/>
+            <wp:docPr id="20" name="图片 20"/>
             <wp:cNvGraphicFramePr>
               <a:graphicFrameLocks xmlns:a="http://schemas.openxmlformats.org/drawingml/2006/main" noChangeAspect="1"/>
             </wp:cNvGraphicFramePr>
@@ -11590,7 +11934,7 @@
                   <pic:spPr>
                     <a:xfrm>
                       <a:off x="0" y="0"/>
-                      <a:ext cx="5759450" cy="3293110"/>
+                      <a:ext cx="3190476" cy="3638095"/>
                     </a:xfrm>
                     <a:prstGeom prst="rect">
                       <a:avLst/>
@@ -11610,13 +11954,37 @@
       </w:pPr>
       <w:r>
         <w:rPr>
+          <w:rFonts w:hint="eastAsia"/>
+        </w:rPr>
+        <w:t>右键新的文件夹，包括在项目中</w:t>
+      </w:r>
+    </w:p>
+    <w:p>
+      <w:pPr>
+        <w:spacing w:before="93" w:after="93"/>
+        <w:ind w:firstLineChars="0" w:firstLine="0"/>
+      </w:pPr>
+      <w:r>
+        <w:rPr>
+          <w:rFonts w:hint="eastAsia"/>
+        </w:rPr>
+        <w:t>由于是新生成的代码，所以才配置新的菜单</w:t>
+      </w:r>
+    </w:p>
+    <w:p>
+      <w:pPr>
+        <w:spacing w:before="93" w:after="93"/>
+        <w:ind w:firstLineChars="0" w:firstLine="0"/>
+      </w:pPr>
+      <w:r>
+        <w:rPr>
           <w:noProof/>
         </w:rPr>
         <w:drawing>
-          <wp:inline distT="0" distB="0" distL="0" distR="0" wp14:anchorId="4C8C1E96" wp14:editId="1D8A7FF7">
-            <wp:extent cx="5759450" cy="1997075"/>
+          <wp:inline distT="0" distB="0" distL="0" distR="0" wp14:anchorId="4EE6E2F5" wp14:editId="1A256888">
+            <wp:extent cx="5759450" cy="2722245"/>
             <wp:effectExtent l="0" t="0" r="0" b="0"/>
-            <wp:docPr id="23" name="图片 23"/>
+            <wp:docPr id="21" name="图片 21"/>
             <wp:cNvGraphicFramePr>
               <a:graphicFrameLocks xmlns:a="http://schemas.openxmlformats.org/drawingml/2006/main" noChangeAspect="1"/>
             </wp:cNvGraphicFramePr>
@@ -11636,7 +12004,7 @@
                   <pic:spPr>
                     <a:xfrm>
                       <a:off x="0" y="0"/>
-                      <a:ext cx="5759450" cy="1997075"/>
+                      <a:ext cx="5759450" cy="2722245"/>
                     </a:xfrm>
                     <a:prstGeom prst="rect">
                       <a:avLst/>
@@ -11653,87 +12021,81 @@
       <w:pPr>
         <w:spacing w:before="93" w:after="93"/>
         <w:ind w:firstLineChars="0" w:firstLine="0"/>
-        <w:rPr>
-          <w:rFonts w:hint="eastAsia"/>
-        </w:rPr>
-      </w:pPr>
-      <w:r>
-        <w:rPr>
-          <w:rFonts w:hint="eastAsia"/>
-        </w:rPr>
-        <w:t>整个代码生成过程，无需编写代码即可完成一张表的</w:t>
-      </w:r>
-      <w:r>
-        <w:t>CRUD</w:t>
-      </w:r>
-      <w:r>
-        <w:rPr>
-          <w:rFonts w:hint="eastAsia"/>
-        </w:rPr>
-        <w:t>，当然需要根据具体业务中进行相应的修改，本次示例中字段比较少，但是当一张表的字段很多时，那么此功能能够将开发效率提高几个档次。</w:t>
-      </w:r>
-    </w:p>
-    <w:p>
-      <w:pPr>
-        <w:pStyle w:val="3"/>
-        <w:spacing w:before="93" w:after="93"/>
-        <w:ind w:right="210"/>
-      </w:pPr>
-      <w:bookmarkStart w:id="23" w:name="_Toc524424783"/>
-      <w:r>
-        <w:rPr>
-          <w:rFonts w:hint="eastAsia"/>
-        </w:rPr>
-        <w:t>管理员登录</w:t>
-      </w:r>
-      <w:bookmarkEnd w:id="23"/>
+      </w:pPr>
+      <w:r>
+        <w:rPr>
+          <w:rFonts w:hint="eastAsia"/>
+        </w:rPr>
+        <w:t>如上图，在</w:t>
+      </w:r>
+      <w:r>
+        <w:t>Web</w:t>
+      </w:r>
+      <w:r>
+        <w:rPr>
+          <w:rFonts w:hint="eastAsia"/>
+        </w:rPr>
+        <w:t>项目中的</w:t>
+      </w:r>
+      <w:r>
+        <w:t>Config/</w:t>
+      </w:r>
+      <w:proofErr w:type="spellStart"/>
+      <w:r>
+        <w:t>SystemMenu.config</w:t>
+      </w:r>
+      <w:proofErr w:type="spellEnd"/>
+      <w:r>
+        <w:rPr>
+          <w:rFonts w:hint="eastAsia"/>
+        </w:rPr>
+        <w:t>中配置菜单，模仿原有菜单即可，其中</w:t>
+      </w:r>
+      <w:proofErr w:type="spellStart"/>
+      <w:r>
+        <w:t>Url</w:t>
+      </w:r>
+      <w:proofErr w:type="spellEnd"/>
+      <w:r>
+        <w:rPr>
+          <w:rFonts w:hint="eastAsia"/>
+        </w:rPr>
+        <w:t>是指页面的路径，</w:t>
+      </w:r>
+      <w:r>
+        <w:t>Permission</w:t>
+      </w:r>
+      <w:r>
+        <w:rPr>
+          <w:rFonts w:hint="eastAsia"/>
+        </w:rPr>
+        <w:t>是指若需要</w:t>
+      </w:r>
+      <w:proofErr w:type="gramStart"/>
+      <w:r>
+        <w:rPr>
+          <w:rFonts w:hint="eastAsia"/>
+        </w:rPr>
+        <w:t>访问此</w:t>
+      </w:r>
+      <w:proofErr w:type="gramEnd"/>
+      <w:r>
+        <w:rPr>
+          <w:rFonts w:hint="eastAsia"/>
+        </w:rPr>
+        <w:t>菜单需要的权限（对应权限配置），若没有此权限，则</w:t>
+      </w:r>
+      <w:r>
+        <w:rPr>
+          <w:rFonts w:hint="eastAsia"/>
+        </w:rPr>
+        <w:t>菜单也中不会显示此菜单，修改完成后重新编译生成（权限相关模块进行了缓存，重新生成会清缓存），重新运行即可看到新的项目菜单如下：</w:t>
+      </w:r>
     </w:p>
     <w:p>
       <w:pPr>
         <w:spacing w:before="93" w:after="93"/>
         <w:ind w:firstLineChars="0" w:firstLine="0"/>
-      </w:pPr>
-      <w:r>
-        <w:rPr>
-          <w:rFonts w:hint="eastAsia"/>
-        </w:rPr>
-        <w:t>若要使用登录功能，请将</w:t>
-      </w:r>
-      <w:proofErr w:type="spellStart"/>
-      <w:r>
-        <w:t>GlobalSwitch</w:t>
-      </w:r>
-      <w:proofErr w:type="spellEnd"/>
-      <w:r>
-        <w:rPr>
-          <w:rFonts w:hint="eastAsia"/>
-        </w:rPr>
-        <w:t>中的</w:t>
-      </w:r>
-      <w:proofErr w:type="spellStart"/>
-      <w:r>
-        <w:t>RunModel</w:t>
-      </w:r>
-      <w:proofErr w:type="spellEnd"/>
-      <w:r>
-        <w:rPr>
-          <w:rFonts w:hint="eastAsia"/>
-        </w:rPr>
-        <w:t>改为</w:t>
-      </w:r>
-      <w:proofErr w:type="spellStart"/>
-      <w:r>
-        <w:t>RunModel.Publish</w:t>
-      </w:r>
-      <w:proofErr w:type="spellEnd"/>
-    </w:p>
-    <w:p>
-      <w:pPr>
-        <w:spacing w:before="93" w:after="93"/>
-        <w:ind w:firstLineChars="0" w:firstLine="0"/>
-        <w:rPr>
-          <w:rFonts w:hint="eastAsia"/>
-        </w:rPr>
       </w:pPr>
       <w:r>
         <w:rPr>
@@ -11741,10 +12103,10 @@
         </w:rPr>
         <w:lastRenderedPageBreak/>
         <w:drawing>
-          <wp:inline distT="0" distB="0" distL="0" distR="0" wp14:anchorId="12A27663" wp14:editId="36D2D726">
-            <wp:extent cx="5759450" cy="2891155"/>
+          <wp:inline distT="0" distB="0" distL="0" distR="0" wp14:anchorId="5FA0D017" wp14:editId="2C6992EB">
+            <wp:extent cx="5759450" cy="3293110"/>
             <wp:effectExtent l="0" t="0" r="0" b="0"/>
-            <wp:docPr id="5" name="图片 5"/>
+            <wp:docPr id="22" name="图片 22"/>
             <wp:cNvGraphicFramePr>
               <a:graphicFrameLocks xmlns:a="http://schemas.openxmlformats.org/drawingml/2006/main" noChangeAspect="1"/>
             </wp:cNvGraphicFramePr>
@@ -11764,7 +12126,7 @@
                   <pic:spPr>
                     <a:xfrm>
                       <a:off x="0" y="0"/>
-                      <a:ext cx="5759450" cy="2891155"/>
+                      <a:ext cx="5759450" cy="3293110"/>
                     </a:xfrm>
                     <a:prstGeom prst="rect">
                       <a:avLst/>
@@ -11787,10 +12149,10 @@
           <w:noProof/>
         </w:rPr>
         <w:drawing>
-          <wp:inline distT="0" distB="0" distL="0" distR="0" wp14:anchorId="641D5247" wp14:editId="398F94BF">
-            <wp:extent cx="5759450" cy="4079875"/>
+          <wp:inline distT="0" distB="0" distL="0" distR="0" wp14:anchorId="4C8C1E96" wp14:editId="1D8A7FF7">
+            <wp:extent cx="5759450" cy="1997075"/>
             <wp:effectExtent l="0" t="0" r="0" b="0"/>
-            <wp:docPr id="4" name="图片 4"/>
+            <wp:docPr id="23" name="图片 23"/>
             <wp:cNvGraphicFramePr>
               <a:graphicFrameLocks xmlns:a="http://schemas.openxmlformats.org/drawingml/2006/main" noChangeAspect="1"/>
             </wp:cNvGraphicFramePr>
@@ -11810,7 +12172,7 @@
                   <pic:spPr>
                     <a:xfrm>
                       <a:off x="0" y="0"/>
-                      <a:ext cx="5759450" cy="4079875"/>
+                      <a:ext cx="5759450" cy="1997075"/>
                     </a:xfrm>
                     <a:prstGeom prst="rect">
                       <a:avLst/>
@@ -11832,105 +12194,87 @@
         <w:rPr>
           <w:rFonts w:hint="eastAsia"/>
         </w:rPr>
-        <w:t>默认超级管理员账号为：</w:t>
-      </w:r>
-      <w:r>
-        <w:t>Admin</w:t>
-      </w:r>
+        <w:t>整个代码生成过程，无需编写代码即可完成一张表的</w:t>
+      </w:r>
+      <w:r>
+        <w:t>CRUD</w:t>
+      </w:r>
+      <w:r>
+        <w:rPr>
+          <w:rFonts w:hint="eastAsia"/>
+        </w:rPr>
+        <w:t>，当然需要根据具体业务中进行相应的修改，本次示例中字段比较少，但是当一张表的字段很多时，那么此功能能够将开发效率提高几个档次。</w:t>
+      </w:r>
+    </w:p>
+    <w:p>
+      <w:pPr>
+        <w:pStyle w:val="3"/>
+        <w:spacing w:before="93" w:after="93"/>
+        <w:ind w:right="210"/>
+      </w:pPr>
+      <w:bookmarkStart w:id="24" w:name="_Toc524429057"/>
+      <w:r>
+        <w:rPr>
+          <w:rFonts w:hint="eastAsia"/>
+        </w:rPr>
+        <w:t>管理员登录</w:t>
+      </w:r>
+      <w:bookmarkEnd w:id="24"/>
     </w:p>
     <w:p>
       <w:pPr>
         <w:spacing w:before="93" w:after="93"/>
         <w:ind w:firstLineChars="0" w:firstLine="0"/>
-        <w:rPr>
-          <w:rFonts w:hint="eastAsia"/>
-        </w:rPr>
-      </w:pPr>
-      <w:r>
-        <w:rPr>
-          <w:rFonts w:hint="eastAsia"/>
-        </w:rPr>
-        <w:t>密码为：1</w:t>
-      </w:r>
-      <w:r>
-        <w:t>23456</w:t>
-      </w:r>
-    </w:p>
-    <w:p>
-      <w:pPr>
-        <w:pStyle w:val="3"/>
-        <w:spacing w:before="93" w:after="93"/>
-        <w:ind w:right="210"/>
-      </w:pPr>
-      <w:bookmarkStart w:id="24" w:name="_Toc524424784"/>
-      <w:r>
-        <w:rPr>
-          <w:rFonts w:hint="eastAsia"/>
-        </w:rPr>
-        <w:t>系统用户管理</w:t>
-      </w:r>
-      <w:bookmarkEnd w:id="24"/>
-    </w:p>
-    <w:p>
-      <w:pPr>
-        <w:spacing w:before="93" w:after="93"/>
-        <w:rPr>
-          <w:rFonts w:hint="eastAsia"/>
-        </w:rPr>
-      </w:pPr>
-      <w:r>
-        <w:rPr>
-          <w:rFonts w:hint="eastAsia"/>
-        </w:rPr>
-        <w:t>管理系统登录的用户</w:t>
-      </w:r>
-    </w:p>
-    <w:p>
-      <w:pPr>
-        <w:spacing w:before="93" w:after="93"/>
-        <w:ind w:firstLineChars="0" w:firstLine="420"/>
-      </w:pPr>
-      <w:r>
-        <w:rPr>
-          <w:rFonts w:hint="eastAsia"/>
+      </w:pPr>
+      <w:r>
+        <w:rPr>
+          <w:rFonts w:hint="eastAsia"/>
+        </w:rPr>
+        <w:t>若要使用登录功能，请将</w:t>
+      </w:r>
+      <w:proofErr w:type="spellStart"/>
+      <w:r>
+        <w:t>GlobalSwitch</w:t>
+      </w:r>
+      <w:proofErr w:type="spellEnd"/>
+      <w:r>
+        <w:rPr>
+          <w:rFonts w:hint="eastAsia"/>
+        </w:rPr>
+        <w:t>中的</w:t>
+      </w:r>
+      <w:proofErr w:type="spellStart"/>
+      <w:r>
+        <w:t>RunModel</w:t>
+      </w:r>
+      <w:proofErr w:type="spellEnd"/>
+      <w:r>
+        <w:rPr>
+          <w:rFonts w:hint="eastAsia"/>
+        </w:rPr>
+        <w:t>改为</w:t>
+      </w:r>
+      <w:proofErr w:type="spellStart"/>
+      <w:r>
+        <w:t>RunModel.Publish</w:t>
+      </w:r>
+      <w:proofErr w:type="spellEnd"/>
+    </w:p>
+    <w:p>
+      <w:pPr>
+        <w:spacing w:before="93" w:after="93"/>
+        <w:ind w:firstLineChars="0" w:firstLine="0"/>
+      </w:pPr>
+      <w:r>
+        <w:rPr>
+          <w:noProof/>
         </w:rPr>
         <w:lastRenderedPageBreak/>
-        <w:t>菜单：系统=</w:t>
-      </w:r>
-      <w:r>
-        <w:t>&gt;</w:t>
-      </w:r>
-      <w:r>
-        <w:rPr>
-          <w:rFonts w:hint="eastAsia"/>
-        </w:rPr>
-        <w:t>系统管理=</w:t>
-      </w:r>
-      <w:r>
-        <w:t>&gt;</w:t>
-      </w:r>
-      <w:r>
-        <w:rPr>
-          <w:rFonts w:hint="eastAsia"/>
-        </w:rPr>
-        <w:t>用户管理，如下页面</w:t>
-      </w:r>
-    </w:p>
-    <w:p>
-      <w:pPr>
-        <w:spacing w:before="93" w:after="93"/>
-        <w:ind w:firstLineChars="0" w:firstLine="0"/>
-        <w:jc w:val="center"/>
-      </w:pPr>
-      <w:r>
-        <w:rPr>
-          <w:noProof/>
-        </w:rPr>
         <w:drawing>
-          <wp:inline distT="0" distB="0" distL="0" distR="0" wp14:anchorId="157521C7" wp14:editId="6323A14D">
-            <wp:extent cx="5759450" cy="2166620"/>
+          <wp:inline distT="0" distB="0" distL="0" distR="0" wp14:anchorId="12A27663" wp14:editId="36D2D726">
+            <wp:extent cx="5759450" cy="2891155"/>
             <wp:effectExtent l="0" t="0" r="0" b="0"/>
-            <wp:docPr id="6" name="图片 6"/>
+            <wp:docPr id="5" name="图片 5"/>
             <wp:cNvGraphicFramePr>
               <a:graphicFrameLocks xmlns:a="http://schemas.openxmlformats.org/drawingml/2006/main" noChangeAspect="1"/>
             </wp:cNvGraphicFramePr>
@@ -11950,7 +12294,7 @@
                   <pic:spPr>
                     <a:xfrm>
                       <a:off x="0" y="0"/>
-                      <a:ext cx="5759450" cy="2166620"/>
+                      <a:ext cx="5759450" cy="2891155"/>
                     </a:xfrm>
                     <a:prstGeom prst="rect">
                       <a:avLst/>
@@ -11968,57 +12312,15 @@
         <w:spacing w:before="93" w:after="93"/>
         <w:ind w:firstLineChars="0" w:firstLine="0"/>
       </w:pPr>
-    </w:p>
-    <w:p>
-      <w:pPr>
-        <w:spacing w:before="93" w:after="93"/>
-        <w:ind w:firstLineChars="0" w:firstLine="0"/>
-      </w:pPr>
-      <w:r>
-        <w:rPr>
-          <w:rFonts w:hint="eastAsia"/>
-        </w:rPr>
-        <w:t>点击右侧设置权限，可以设置用户权限</w:t>
-      </w:r>
-      <w:r>
-        <w:rPr>
-          <w:rFonts w:hint="eastAsia"/>
-        </w:rPr>
-        <w:t>，详情见</w:t>
-      </w:r>
-      <w:r>
-        <w:t>&lt;</w:t>
-      </w:r>
-      <w:r>
-        <w:rPr>
-          <w:rFonts w:hint="eastAsia"/>
-        </w:rPr>
-        <w:t>权限管理</w:t>
-      </w:r>
-      <w:r>
-        <w:t>&gt;</w:t>
-      </w:r>
-      <w:r>
-        <w:rPr>
-          <w:rFonts w:hint="eastAsia"/>
-        </w:rPr>
-        <w:t>模块</w:t>
-      </w:r>
-    </w:p>
-    <w:p>
-      <w:pPr>
-        <w:spacing w:before="93" w:after="93"/>
-        <w:ind w:firstLineChars="0" w:firstLine="0"/>
-      </w:pPr>
       <w:r>
         <w:rPr>
           <w:noProof/>
         </w:rPr>
         <w:drawing>
-          <wp:inline distT="0" distB="0" distL="0" distR="0" wp14:anchorId="212A1C6C" wp14:editId="2CACFA17">
-            <wp:extent cx="5759450" cy="2934335"/>
+          <wp:inline distT="0" distB="0" distL="0" distR="0" wp14:anchorId="641D5247" wp14:editId="398F94BF">
+            <wp:extent cx="5759450" cy="4079875"/>
             <wp:effectExtent l="0" t="0" r="0" b="0"/>
-            <wp:docPr id="7" name="图片 7"/>
+            <wp:docPr id="4" name="图片 4"/>
             <wp:cNvGraphicFramePr>
               <a:graphicFrameLocks xmlns:a="http://schemas.openxmlformats.org/drawingml/2006/main" noChangeAspect="1"/>
             </wp:cNvGraphicFramePr>
@@ -12038,7 +12340,7 @@
                   <pic:spPr>
                     <a:xfrm>
                       <a:off x="0" y="0"/>
-                      <a:ext cx="5759450" cy="2934335"/>
+                      <a:ext cx="5759450" cy="4079875"/>
                     </a:xfrm>
                     <a:prstGeom prst="rect">
                       <a:avLst/>
@@ -12055,15 +12357,30 @@
       <w:pPr>
         <w:spacing w:before="93" w:after="93"/>
         <w:ind w:firstLineChars="0" w:firstLine="0"/>
-        <w:rPr>
-          <w:rFonts w:hint="eastAsia"/>
-        </w:rPr>
-      </w:pPr>
-      <w:r>
-        <w:rPr>
-          <w:rFonts w:hint="eastAsia"/>
-        </w:rPr>
-        <w:t>具体权限相关配置见权限管理模块</w:t>
+      </w:pPr>
+      <w:r>
+        <w:rPr>
+          <w:rFonts w:hint="eastAsia"/>
+        </w:rPr>
+        <w:t>默认超级管理员账号为：</w:t>
+      </w:r>
+      <w:r>
+        <w:t>Admin</w:t>
+      </w:r>
+    </w:p>
+    <w:p>
+      <w:pPr>
+        <w:spacing w:before="93" w:after="93"/>
+        <w:ind w:firstLineChars="0" w:firstLine="0"/>
+      </w:pPr>
+      <w:r>
+        <w:rPr>
+          <w:rFonts w:hint="eastAsia"/>
+        </w:rPr>
+        <w:t>密码为：1</w:t>
+      </w:r>
+      <w:r>
+        <w:t>23456</w:t>
       </w:r>
     </w:p>
     <w:p>
@@ -12072,12 +12389,12 @@
         <w:spacing w:before="93" w:after="93"/>
         <w:ind w:right="210"/>
       </w:pPr>
-      <w:bookmarkStart w:id="25" w:name="_Toc524424785"/>
-      <w:r>
-        <w:rPr>
-          <w:rFonts w:hint="eastAsia"/>
-        </w:rPr>
-        <w:t>系统角色管理</w:t>
+      <w:bookmarkStart w:id="25" w:name="_Toc524429058"/>
+      <w:r>
+        <w:rPr>
+          <w:rFonts w:hint="eastAsia"/>
+        </w:rPr>
+        <w:t>系统用户管理</w:t>
       </w:r>
       <w:bookmarkEnd w:id="25"/>
     </w:p>
@@ -12089,17 +12406,19 @@
         <w:rPr>
           <w:rFonts w:hint="eastAsia"/>
         </w:rPr>
-        <w:t>管理系统角色，角色是权限的载体，合理分配角色有利于权限管理</w:t>
-      </w:r>
-    </w:p>
-    <w:p>
-      <w:pPr>
-        <w:spacing w:before="93" w:after="93"/>
-      </w:pPr>
-      <w:r>
-        <w:rPr>
-          <w:rFonts w:hint="eastAsia"/>
-        </w:rPr>
+        <w:t>管理系统登录的用户</w:t>
+      </w:r>
+    </w:p>
+    <w:p>
+      <w:pPr>
+        <w:spacing w:before="93" w:after="93"/>
+        <w:ind w:firstLineChars="0" w:firstLine="420"/>
+      </w:pPr>
+      <w:r>
+        <w:rPr>
+          <w:rFonts w:hint="eastAsia"/>
+        </w:rPr>
+        <w:lastRenderedPageBreak/>
         <w:t>菜单：系统=</w:t>
       </w:r>
       <w:r>
@@ -12118,24 +12437,24 @@
         <w:rPr>
           <w:rFonts w:hint="eastAsia"/>
         </w:rPr>
-        <w:t>角色管理</w:t>
+        <w:t>用户管理，如下页面</w:t>
       </w:r>
     </w:p>
     <w:p>
       <w:pPr>
         <w:spacing w:before="93" w:after="93"/>
         <w:ind w:firstLineChars="0" w:firstLine="0"/>
+        <w:jc w:val="center"/>
       </w:pPr>
       <w:r>
         <w:rPr>
           <w:noProof/>
         </w:rPr>
-        <w:lastRenderedPageBreak/>
         <w:drawing>
-          <wp:inline distT="0" distB="0" distL="0" distR="0" wp14:anchorId="51B6770E" wp14:editId="4E2A4A83">
-            <wp:extent cx="5759450" cy="3455670"/>
+          <wp:inline distT="0" distB="0" distL="0" distR="0" wp14:anchorId="157521C7" wp14:editId="6323A14D">
+            <wp:extent cx="5759450" cy="2166620"/>
             <wp:effectExtent l="0" t="0" r="0" b="0"/>
-            <wp:docPr id="8" name="图片 8"/>
+            <wp:docPr id="6" name="图片 6"/>
             <wp:cNvGraphicFramePr>
               <a:graphicFrameLocks xmlns:a="http://schemas.openxmlformats.org/drawingml/2006/main" noChangeAspect="1"/>
             </wp:cNvGraphicFramePr>
@@ -12155,7 +12474,7 @@
                   <pic:spPr>
                     <a:xfrm>
                       <a:off x="0" y="0"/>
-                      <a:ext cx="5759450" cy="3455670"/>
+                      <a:ext cx="5759450" cy="2166620"/>
                     </a:xfrm>
                     <a:prstGeom prst="rect">
                       <a:avLst/>
@@ -12172,21 +12491,24 @@
       <w:pPr>
         <w:spacing w:before="93" w:after="93"/>
         <w:ind w:firstLineChars="0" w:firstLine="0"/>
-        <w:rPr>
-          <w:rFonts w:hint="eastAsia"/>
-        </w:rPr>
-      </w:pPr>
-      <w:r>
-        <w:rPr>
-          <w:rFonts w:hint="eastAsia"/>
-        </w:rPr>
-        <w:t>操作中可以设置角色的权限，</w:t>
-      </w:r>
-      <w:r>
-        <w:rPr>
-          <w:rFonts w:hint="eastAsia"/>
-        </w:rPr>
-        <w:t>详情见</w:t>
+      </w:pPr>
+    </w:p>
+    <w:p>
+      <w:pPr>
+        <w:spacing w:before="93" w:after="93"/>
+        <w:ind w:firstLineChars="0" w:firstLine="0"/>
+      </w:pPr>
+      <w:r>
+        <w:rPr>
+          <w:rFonts w:hint="eastAsia"/>
+        </w:rPr>
+        <w:t>点击右侧设置权限，可以设置用户权限</w:t>
+      </w:r>
+      <w:r>
+        <w:rPr>
+          <w:rFonts w:hint="eastAsia"/>
+        </w:rPr>
+        <w:t>，详情见</w:t>
       </w:r>
       <w:r>
         <w:t>&lt;</w:t>
@@ -12209,227 +12531,6 @@
     </w:p>
     <w:p>
       <w:pPr>
-        <w:pStyle w:val="3"/>
-        <w:spacing w:before="93" w:after="93"/>
-        <w:ind w:right="210"/>
-      </w:pPr>
-      <w:bookmarkStart w:id="26" w:name="_Toc524424786"/>
-      <w:r>
-        <w:rPr>
-          <w:rFonts w:hint="eastAsia"/>
-        </w:rPr>
-        <w:t>权限管理</w:t>
-      </w:r>
-      <w:bookmarkEnd w:id="26"/>
-    </w:p>
-    <w:p>
-      <w:pPr>
-        <w:spacing w:before="93" w:after="93"/>
-      </w:pPr>
-      <w:r>
-        <w:rPr>
-          <w:rFonts w:hint="eastAsia"/>
-        </w:rPr>
-        <w:t>一般情况下，后台管理系统多少会涉及权限管理，因此本框架提供了一个灵活、高效、简洁的权限管理系统。</w:t>
-      </w:r>
-    </w:p>
-    <w:p>
-      <w:pPr>
-        <w:spacing w:before="93" w:after="93"/>
-        <w:rPr>
-          <w:rFonts w:hint="eastAsia"/>
-        </w:rPr>
-      </w:pPr>
-      <w:r>
-        <w:rPr>
-          <w:rFonts w:hint="eastAsia"/>
-        </w:rPr>
-        <w:t>首先，权限分为两种，</w:t>
-      </w:r>
-      <w:r>
-        <w:rPr>
-          <w:rFonts w:hint="eastAsia"/>
-        </w:rPr>
-        <w:t>即操作权限和数据权限，其中操作</w:t>
-      </w:r>
-      <w:proofErr w:type="gramStart"/>
-      <w:r>
-        <w:rPr>
-          <w:rFonts w:hint="eastAsia"/>
-        </w:rPr>
-        <w:t>权限报货</w:t>
-      </w:r>
-      <w:r>
-        <w:rPr>
-          <w:rFonts w:hint="eastAsia"/>
-        </w:rPr>
-        <w:t>系统</w:t>
-      </w:r>
-      <w:proofErr w:type="gramEnd"/>
-      <w:r>
-        <w:rPr>
-          <w:rFonts w:hint="eastAsia"/>
-        </w:rPr>
-        <w:t>用户权限和</w:t>
-      </w:r>
-      <w:proofErr w:type="spellStart"/>
-      <w:r>
-        <w:t>AppId</w:t>
-      </w:r>
-      <w:proofErr w:type="spellEnd"/>
-      <w:r>
-        <w:rPr>
-          <w:rFonts w:hint="eastAsia"/>
-        </w:rPr>
-        <w:t>权限，系统用户权限就是指操作用户具备哪些权限，而</w:t>
-      </w:r>
-      <w:proofErr w:type="gramStart"/>
-      <w:r>
-        <w:rPr>
-          <w:rFonts w:hint="eastAsia"/>
-        </w:rPr>
-        <w:t>当对外</w:t>
-      </w:r>
-      <w:proofErr w:type="gramEnd"/>
-      <w:r>
-        <w:rPr>
-          <w:rFonts w:hint="eastAsia"/>
-        </w:rPr>
-        <w:t>提供</w:t>
-      </w:r>
-      <w:proofErr w:type="spellStart"/>
-      <w:r>
-        <w:t>Api</w:t>
-      </w:r>
-      <w:proofErr w:type="spellEnd"/>
-      <w:r>
-        <w:rPr>
-          <w:rFonts w:hint="eastAsia"/>
-        </w:rPr>
-        <w:t>接口时，为了保证接口的安全性（若不在意可忽略），通常会提供接口签名算法，其中</w:t>
-      </w:r>
-      <w:proofErr w:type="spellStart"/>
-      <w:r>
-        <w:t>AppId</w:t>
-      </w:r>
-      <w:proofErr w:type="spellEnd"/>
-      <w:r>
-        <w:rPr>
-          <w:rFonts w:hint="eastAsia"/>
-        </w:rPr>
-        <w:t>和</w:t>
-      </w:r>
-      <w:proofErr w:type="spellStart"/>
-      <w:r>
-        <w:t>AppSecret</w:t>
-      </w:r>
-      <w:proofErr w:type="spellEnd"/>
-      <w:r>
-        <w:rPr>
-          <w:rFonts w:hint="eastAsia"/>
-        </w:rPr>
-        <w:t>是必备的，通过对</w:t>
-      </w:r>
-      <w:proofErr w:type="spellStart"/>
-      <w:r>
-        <w:t>AppId</w:t>
-      </w:r>
-      <w:proofErr w:type="spellEnd"/>
-      <w:r>
-        <w:rPr>
-          <w:rFonts w:hint="eastAsia"/>
-        </w:rPr>
-        <w:t>设置权限，即可控制接口的权限。</w:t>
-      </w:r>
-      <w:r>
-        <w:rPr>
-          <w:rFonts w:hint="eastAsia"/>
-        </w:rPr>
-        <w:t>数据权限比较复杂，若采用纯S</w:t>
-      </w:r>
-      <w:r>
-        <w:t>QL</w:t>
-      </w:r>
-      <w:r>
-        <w:rPr>
-          <w:rFonts w:hint="eastAsia"/>
-        </w:rPr>
-        <w:t>方式，那么会更加复杂，</w:t>
-      </w:r>
-      <w:r>
-        <w:rPr>
-          <w:rFonts w:hint="eastAsia"/>
-        </w:rPr>
-        <w:t>本框架全程采用E</w:t>
-      </w:r>
-      <w:r>
-        <w:t>F</w:t>
-      </w:r>
-      <w:r>
-        <w:rPr>
-          <w:rFonts w:hint="eastAsia"/>
-        </w:rPr>
-        <w:t>作为O</w:t>
-      </w:r>
-      <w:r>
-        <w:t>RM</w:t>
-      </w:r>
-      <w:r>
-        <w:rPr>
-          <w:rFonts w:hint="eastAsia"/>
-        </w:rPr>
-        <w:t>框架，通过对</w:t>
-      </w:r>
-      <w:proofErr w:type="spellStart"/>
-      <w:r>
-        <w:t>IQueryable</w:t>
-      </w:r>
-      <w:proofErr w:type="spellEnd"/>
-      <w:r>
-        <w:t>&lt;T&gt;</w:t>
-      </w:r>
-      <w:r>
-        <w:rPr>
-          <w:rFonts w:hint="eastAsia"/>
-        </w:rPr>
-        <w:t>进行过滤，即可完成数据权限控制。</w:t>
-      </w:r>
-    </w:p>
-    <w:p>
-      <w:pPr>
-        <w:spacing w:before="93" w:after="93"/>
-      </w:pPr>
-      <w:r>
-        <w:rPr>
-          <w:rFonts w:hint="eastAsia"/>
-        </w:rPr>
-        <w:t>用户权限：若对每个用户都设置对应的权限，那么工作量无疑是十分巨大的，因此引入了角色的概念，角色是权限的集合载体，那么属于此角色的用户就继承了角色的权限，当然某些特殊用户需要拥有自己的不属于角色的特殊权限，因此最终用户拥有的权限就是自己的权限和所属角色权限的并集。</w:t>
-      </w:r>
-    </w:p>
-    <w:p>
-      <w:pPr>
-        <w:spacing w:before="93" w:after="93"/>
-      </w:pPr>
-      <w:r>
-        <w:rPr>
-          <w:rFonts w:hint="eastAsia"/>
-        </w:rPr>
-        <w:t>权限使用：</w:t>
-      </w:r>
-    </w:p>
-    <w:p>
-      <w:pPr>
-        <w:spacing w:before="93" w:after="93"/>
-      </w:pPr>
-      <w:r>
-        <w:rPr>
-          <w:rFonts w:hint="eastAsia"/>
-        </w:rPr>
-        <w:t>权限定义：</w:t>
-      </w:r>
-    </w:p>
-    <w:p>
-      <w:pPr>
         <w:spacing w:before="93" w:after="93"/>
         <w:ind w:firstLineChars="0" w:firstLine="0"/>
       </w:pPr>
@@ -12437,12 +12538,11 @@
         <w:rPr>
           <w:noProof/>
         </w:rPr>
-        <w:lastRenderedPageBreak/>
         <w:drawing>
-          <wp:inline distT="0" distB="0" distL="0" distR="0" wp14:anchorId="09C4E6A8" wp14:editId="0F7F51EB">
-            <wp:extent cx="5759450" cy="3360420"/>
+          <wp:inline distT="0" distB="0" distL="0" distR="0" wp14:anchorId="212A1C6C" wp14:editId="2CACFA17">
+            <wp:extent cx="5759450" cy="2934335"/>
             <wp:effectExtent l="0" t="0" r="0" b="0"/>
-            <wp:docPr id="9" name="图片 9"/>
+            <wp:docPr id="7" name="图片 7"/>
             <wp:cNvGraphicFramePr>
               <a:graphicFrameLocks xmlns:a="http://schemas.openxmlformats.org/drawingml/2006/main" noChangeAspect="1"/>
             </wp:cNvGraphicFramePr>
@@ -12462,7 +12562,7 @@
                   <pic:spPr>
                     <a:xfrm>
                       <a:off x="0" y="0"/>
-                      <a:ext cx="5759450" cy="3360420"/>
+                      <a:ext cx="5759450" cy="2934335"/>
                     </a:xfrm>
                     <a:prstGeom prst="rect">
                       <a:avLst/>
@@ -12484,18 +12584,62 @@
         <w:rPr>
           <w:rFonts w:hint="eastAsia"/>
         </w:rPr>
-        <w:t>如上图，在</w:t>
-      </w:r>
-      <w:proofErr w:type="spellStart"/>
-      <w:r>
-        <w:t>Permission.config</w:t>
-      </w:r>
-      <w:proofErr w:type="spellEnd"/>
-      <w:r>
-        <w:rPr>
-          <w:rFonts w:hint="eastAsia"/>
-        </w:rPr>
-        <w:t>中定义了各个权限</w:t>
+        <w:t>具体权限相关配置见权限管理模块</w:t>
+      </w:r>
+    </w:p>
+    <w:p>
+      <w:pPr>
+        <w:pStyle w:val="3"/>
+        <w:spacing w:before="93" w:after="93"/>
+        <w:ind w:right="210"/>
+      </w:pPr>
+      <w:bookmarkStart w:id="26" w:name="_Toc524429059"/>
+      <w:r>
+        <w:rPr>
+          <w:rFonts w:hint="eastAsia"/>
+        </w:rPr>
+        <w:t>系统角色管理</w:t>
+      </w:r>
+      <w:bookmarkEnd w:id="26"/>
+    </w:p>
+    <w:p>
+      <w:pPr>
+        <w:spacing w:before="93" w:after="93"/>
+      </w:pPr>
+      <w:r>
+        <w:rPr>
+          <w:rFonts w:hint="eastAsia"/>
+        </w:rPr>
+        <w:t>管理系统角色，角色是权限的载体，合理分配角色有利于权限管理</w:t>
+      </w:r>
+    </w:p>
+    <w:p>
+      <w:pPr>
+        <w:spacing w:before="93" w:after="93"/>
+      </w:pPr>
+      <w:r>
+        <w:rPr>
+          <w:rFonts w:hint="eastAsia"/>
+        </w:rPr>
+        <w:t>菜单：系统=</w:t>
+      </w:r>
+      <w:r>
+        <w:t>&gt;</w:t>
+      </w:r>
+      <w:r>
+        <w:rPr>
+          <w:rFonts w:hint="eastAsia"/>
+        </w:rPr>
+        <w:t>系统管理=</w:t>
+      </w:r>
+      <w:r>
+        <w:t>&gt;</w:t>
+      </w:r>
+      <w:r>
+        <w:rPr>
+          <w:rFonts w:hint="eastAsia"/>
+        </w:rPr>
+        <w:t>角色管理</w:t>
       </w:r>
     </w:p>
     <w:p>
@@ -12504,73 +12648,15 @@
         <w:ind w:firstLineChars="0" w:firstLine="0"/>
       </w:pPr>
       <w:r>
-        <w:tab/>
-      </w:r>
-      <w:r>
-        <w:rPr>
-          <w:rFonts w:hint="eastAsia"/>
-        </w:rPr>
-        <w:t>权限配置：</w:t>
-      </w:r>
-    </w:p>
-    <w:p>
-      <w:pPr>
-        <w:spacing w:before="93" w:after="93"/>
-        <w:ind w:firstLineChars="0" w:firstLine="0"/>
-      </w:pPr>
-      <w:r>
-        <w:rPr>
-          <w:rFonts w:hint="eastAsia"/>
-        </w:rPr>
-        <w:t>在系统用户管理和系统角色管理中可以设置用户和角色的权限，把需要的权限</w:t>
-      </w:r>
-      <w:proofErr w:type="gramStart"/>
-      <w:r>
-        <w:rPr>
-          <w:rFonts w:hint="eastAsia"/>
-        </w:rPr>
-        <w:t>勾选即</w:t>
-      </w:r>
-      <w:proofErr w:type="gramEnd"/>
-      <w:r>
-        <w:rPr>
-          <w:rFonts w:hint="eastAsia"/>
-        </w:rPr>
-        <w:t>可。</w:t>
-      </w:r>
-    </w:p>
-    <w:p>
-      <w:pPr>
-        <w:spacing w:before="93" w:after="93"/>
-        <w:ind w:firstLineChars="0" w:firstLine="0"/>
-      </w:pPr>
-      <w:r>
-        <w:tab/>
-      </w:r>
-      <w:r>
-        <w:rPr>
-          <w:rFonts w:hint="eastAsia"/>
-        </w:rPr>
-        <w:t>权限使用：</w:t>
-      </w:r>
-    </w:p>
-    <w:p>
-      <w:pPr>
-        <w:spacing w:before="93" w:after="93"/>
-        <w:ind w:firstLineChars="0" w:firstLine="0"/>
-        <w:rPr>
-          <w:rFonts w:hint="eastAsia"/>
-        </w:rPr>
-      </w:pPr>
-      <w:r>
         <w:rPr>
           <w:noProof/>
         </w:rPr>
+        <w:lastRenderedPageBreak/>
         <w:drawing>
-          <wp:inline distT="0" distB="0" distL="0" distR="0" wp14:anchorId="31E23EE3" wp14:editId="27B06B2B">
-            <wp:extent cx="5759450" cy="2421890"/>
+          <wp:inline distT="0" distB="0" distL="0" distR="0" wp14:anchorId="51B6770E" wp14:editId="4E2A4A83">
+            <wp:extent cx="5759450" cy="3455670"/>
             <wp:effectExtent l="0" t="0" r="0" b="0"/>
-            <wp:docPr id="10" name="图片 10"/>
+            <wp:docPr id="8" name="图片 8"/>
             <wp:cNvGraphicFramePr>
               <a:graphicFrameLocks xmlns:a="http://schemas.openxmlformats.org/drawingml/2006/main" noChangeAspect="1"/>
             </wp:cNvGraphicFramePr>
@@ -12590,7 +12676,7 @@
                   <pic:spPr>
                     <a:xfrm>
                       <a:off x="0" y="0"/>
-                      <a:ext cx="5759450" cy="2421890"/>
+                      <a:ext cx="5759450" cy="3455670"/>
                     </a:xfrm>
                     <a:prstGeom prst="rect">
                       <a:avLst/>
@@ -12612,31 +12698,249 @@
         <w:rPr>
           <w:rFonts w:hint="eastAsia"/>
         </w:rPr>
-        <w:t>如上图所示，在需要控制权限的页面中，调用方法：</w:t>
+        <w:t>操作中可以设置角色的权限，</w:t>
+      </w:r>
+      <w:r>
+        <w:rPr>
+          <w:rFonts w:hint="eastAsia"/>
+        </w:rPr>
+        <w:t>详情见</w:t>
+      </w:r>
+      <w:r>
+        <w:t>&lt;</w:t>
+      </w:r>
+      <w:r>
+        <w:rPr>
+          <w:rFonts w:hint="eastAsia"/>
+        </w:rPr>
+        <w:t>权限管理</w:t>
+      </w:r>
+      <w:r>
+        <w:t>&gt;</w:t>
+      </w:r>
+      <w:r>
+        <w:rPr>
+          <w:rFonts w:hint="eastAsia"/>
+        </w:rPr>
+        <w:t>模块</w:t>
+      </w:r>
+    </w:p>
+    <w:p>
+      <w:pPr>
+        <w:pStyle w:val="3"/>
+        <w:spacing w:before="93" w:after="93"/>
+        <w:ind w:right="210"/>
+      </w:pPr>
+      <w:bookmarkStart w:id="27" w:name="_Toc524429060"/>
+      <w:r>
+        <w:rPr>
+          <w:rFonts w:hint="eastAsia"/>
+        </w:rPr>
+        <w:t>权限管理</w:t>
+      </w:r>
+      <w:bookmarkEnd w:id="27"/>
+    </w:p>
+    <w:p>
+      <w:pPr>
+        <w:spacing w:before="93" w:after="93"/>
+      </w:pPr>
+      <w:r>
+        <w:rPr>
+          <w:rFonts w:hint="eastAsia"/>
+        </w:rPr>
+        <w:t>一般情况下，后台管理系统多少会涉及权限管理，因此本框架提供了一个灵活、高效、简洁的权限管理系统。</w:t>
+      </w:r>
+    </w:p>
+    <w:p>
+      <w:pPr>
+        <w:spacing w:before="93" w:after="93"/>
+      </w:pPr>
+      <w:r>
+        <w:rPr>
+          <w:rFonts w:hint="eastAsia"/>
+        </w:rPr>
+        <w:t>首先，权限分为两种，</w:t>
+      </w:r>
+      <w:r>
+        <w:rPr>
+          <w:rFonts w:hint="eastAsia"/>
+        </w:rPr>
+        <w:t>即操作权限和数据权限，其中操作</w:t>
+      </w:r>
+      <w:proofErr w:type="gramStart"/>
+      <w:r>
+        <w:rPr>
+          <w:rFonts w:hint="eastAsia"/>
+        </w:rPr>
+        <w:t>权限报货</w:t>
+      </w:r>
+      <w:r>
+        <w:rPr>
+          <w:rFonts w:hint="eastAsia"/>
+        </w:rPr>
+        <w:t>系统</w:t>
+      </w:r>
+      <w:proofErr w:type="gramEnd"/>
+      <w:r>
+        <w:rPr>
+          <w:rFonts w:hint="eastAsia"/>
+        </w:rPr>
+        <w:t>用户权限和</w:t>
       </w:r>
       <w:proofErr w:type="spellStart"/>
       <w:r>
-        <w:t>PermissionManage.OperatorHasPermissionValue</w:t>
+        <w:t>AppId</w:t>
       </w:r>
       <w:proofErr w:type="spellEnd"/>
       <w:r>
-        <w:t>("</w:t>
+        <w:rPr>
+          <w:rFonts w:hint="eastAsia"/>
+        </w:rPr>
+        <w:t>权限，系统用户权限就是指操作用户具备哪些权限，而</w:t>
+      </w:r>
+      <w:proofErr w:type="gramStart"/>
+      <w:r>
+        <w:rPr>
+          <w:rFonts w:hint="eastAsia"/>
+        </w:rPr>
+        <w:t>当对</w:t>
+      </w:r>
+      <w:proofErr w:type="gramEnd"/>
+      <w:r>
+        <w:rPr>
+          <w:rFonts w:hint="eastAsia"/>
+        </w:rPr>
+        <w:t>外提供</w:t>
       </w:r>
       <w:proofErr w:type="spellStart"/>
-      <w:proofErr w:type="gramStart"/>
-      <w:r>
-        <w:t>sysuser.manage</w:t>
+      <w:r>
+        <w:t>Api</w:t>
       </w:r>
       <w:proofErr w:type="spellEnd"/>
-      <w:proofErr w:type="gramEnd"/>
-      <w:r>
-        <w:t>")</w:t>
-      </w:r>
-      <w:r>
-        <w:rPr>
-          <w:rFonts w:hint="eastAsia"/>
-        </w:rPr>
-        <w:t xml:space="preserve"> </w:t>
+      <w:r>
+        <w:rPr>
+          <w:rFonts w:hint="eastAsia"/>
+        </w:rPr>
+        <w:t>接口时，为了保证接口的安全性（若不在意可忽略），通常会提供接口签名算法，其中</w:t>
+      </w:r>
+      <w:proofErr w:type="spellStart"/>
+      <w:r>
+        <w:t>AppId</w:t>
+      </w:r>
+      <w:proofErr w:type="spellEnd"/>
+      <w:r>
+        <w:rPr>
+          <w:rFonts w:hint="eastAsia"/>
+        </w:rPr>
+        <w:t>和</w:t>
+      </w:r>
+      <w:proofErr w:type="spellStart"/>
+      <w:r>
+        <w:t>AppSecret</w:t>
+      </w:r>
+      <w:proofErr w:type="spellEnd"/>
+      <w:r>
+        <w:rPr>
+          <w:rFonts w:hint="eastAsia"/>
+        </w:rPr>
+        <w:t>是必备的，通过对</w:t>
+      </w:r>
+      <w:proofErr w:type="spellStart"/>
+      <w:r>
+        <w:t>AppId</w:t>
+      </w:r>
+      <w:proofErr w:type="spellEnd"/>
+      <w:r>
+        <w:rPr>
+          <w:rFonts w:hint="eastAsia"/>
+        </w:rPr>
+        <w:t>设置权限，即可控制接口的权限。</w:t>
+      </w:r>
+      <w:r>
+        <w:rPr>
+          <w:rFonts w:hint="eastAsia"/>
+        </w:rPr>
+        <w:t>数据权限比较复杂，若采用纯S</w:t>
+      </w:r>
+      <w:r>
+        <w:t>QL</w:t>
+      </w:r>
+      <w:r>
+        <w:rPr>
+          <w:rFonts w:hint="eastAsia"/>
+        </w:rPr>
+        <w:t>方式，那么会更加复杂，</w:t>
+      </w:r>
+      <w:r>
+        <w:rPr>
+          <w:rFonts w:hint="eastAsia"/>
+        </w:rPr>
+        <w:t>本框架全程采用E</w:t>
+      </w:r>
+      <w:r>
+        <w:t>F</w:t>
+      </w:r>
+      <w:r>
+        <w:rPr>
+          <w:rFonts w:hint="eastAsia"/>
+        </w:rPr>
+        <w:t>作为O</w:t>
+      </w:r>
+      <w:r>
+        <w:t>RM</w:t>
+      </w:r>
+      <w:r>
+        <w:rPr>
+          <w:rFonts w:hint="eastAsia"/>
+        </w:rPr>
+        <w:t>框架，通过对</w:t>
+      </w:r>
+      <w:proofErr w:type="spellStart"/>
+      <w:r>
+        <w:t>IQueryable</w:t>
+      </w:r>
+      <w:proofErr w:type="spellEnd"/>
+      <w:r>
+        <w:t>&lt;T&gt;</w:t>
+      </w:r>
+      <w:r>
+        <w:rPr>
+          <w:rFonts w:hint="eastAsia"/>
+        </w:rPr>
+        <w:t>进行过滤，即可完成数据权限控制。</w:t>
+      </w:r>
+    </w:p>
+    <w:p>
+      <w:pPr>
+        <w:spacing w:before="93" w:after="93"/>
+      </w:pPr>
+      <w:r>
+        <w:rPr>
+          <w:rFonts w:hint="eastAsia"/>
+        </w:rPr>
+        <w:t>用户权限：若对每个用户都设置对应的权限，那么工作量无疑是十分巨大的，因此引入了角色的概念，角色是权限的集合载体，那么属于此角色的用户就继承了角色的权限，当然某些特殊用户需要拥有自己的不属于角色的特殊权限，因此最终用户拥有的权限就是自己的权限和所属角色权限的并集。</w:t>
+      </w:r>
+    </w:p>
+    <w:p>
+      <w:pPr>
+        <w:spacing w:before="93" w:after="93"/>
+      </w:pPr>
+      <w:r>
+        <w:rPr>
+          <w:rFonts w:hint="eastAsia"/>
+        </w:rPr>
+        <w:t>权限使用：</w:t>
+      </w:r>
+    </w:p>
+    <w:p>
+      <w:pPr>
+        <w:spacing w:before="93" w:after="93"/>
+      </w:pPr>
+      <w:r>
+        <w:rPr>
+          <w:rFonts w:hint="eastAsia"/>
+        </w:rPr>
+        <w:t>权限定义：</w:t>
       </w:r>
     </w:p>
     <w:p>
@@ -12646,223 +12950,14 @@
       </w:pPr>
       <w:r>
         <w:rPr>
-          <w:rFonts w:hint="eastAsia"/>
-        </w:rPr>
-        <w:t>这个方法是判断操作</w:t>
-      </w:r>
-      <w:proofErr w:type="gramStart"/>
-      <w:r>
-        <w:rPr>
-          <w:rFonts w:hint="eastAsia"/>
-        </w:rPr>
-        <w:t>者用户</w:t>
-      </w:r>
-      <w:proofErr w:type="gramEnd"/>
-      <w:r>
-        <w:rPr>
-          <w:rFonts w:hint="eastAsia"/>
-        </w:rPr>
-        <w:t>是否含有</w:t>
-      </w:r>
-      <w:proofErr w:type="spellStart"/>
-      <w:r>
-        <w:t>sysuser.manage</w:t>
-      </w:r>
-      <w:proofErr w:type="spellEnd"/>
-      <w:r>
-        <w:rPr>
-          <w:rFonts w:hint="eastAsia"/>
-        </w:rPr>
-        <w:t>权限值，其中</w:t>
-      </w:r>
-      <w:proofErr w:type="spellStart"/>
-      <w:r>
-        <w:t>sysuser</w:t>
-      </w:r>
-      <w:proofErr w:type="spellEnd"/>
-      <w:r>
-        <w:rPr>
-          <w:rFonts w:hint="eastAsia"/>
-        </w:rPr>
-        <w:t>是指</w:t>
-      </w:r>
-      <w:proofErr w:type="spellStart"/>
-      <w:r>
-        <w:t>Permission.config</w:t>
-      </w:r>
-      <w:proofErr w:type="spellEnd"/>
-      <w:r>
-        <w:rPr>
-          <w:rFonts w:hint="eastAsia"/>
-        </w:rPr>
-        <w:t>中定义的</w:t>
-      </w:r>
-      <w:r>
-        <w:t>module</w:t>
-      </w:r>
-      <w:r>
-        <w:rPr>
-          <w:rFonts w:hint="eastAsia"/>
-        </w:rPr>
-        <w:t>的</w:t>
-      </w:r>
-      <w:r>
-        <w:t>value</w:t>
-      </w:r>
-      <w:r>
-        <w:rPr>
-          <w:rFonts w:hint="eastAsia"/>
-        </w:rPr>
-        <w:t>属性，</w:t>
-      </w:r>
-      <w:r>
-        <w:t>manage</w:t>
-      </w:r>
-      <w:r>
-        <w:rPr>
-          <w:rFonts w:hint="eastAsia"/>
-        </w:rPr>
-        <w:t>是指</w:t>
-      </w:r>
-      <w:r>
-        <w:t>permission</w:t>
-      </w:r>
-      <w:r>
-        <w:rPr>
-          <w:rFonts w:hint="eastAsia"/>
-        </w:rPr>
-        <w:t>中的</w:t>
-      </w:r>
-      <w:r>
-        <w:t>value</w:t>
-      </w:r>
-      <w:r>
-        <w:rPr>
-          <w:rFonts w:hint="eastAsia"/>
-        </w:rPr>
-        <w:t>属性，用</w:t>
-      </w:r>
-      <w:r>
-        <w:t>.</w:t>
-      </w:r>
-      <w:r>
-        <w:rPr>
-          <w:rFonts w:hint="eastAsia"/>
-        </w:rPr>
-        <w:t>连接即是最终权限</w:t>
-      </w:r>
-      <w:r>
-        <w:rPr>
-          <w:rFonts w:hint="eastAsia"/>
+          <w:noProof/>
         </w:rPr>
         <w:lastRenderedPageBreak/>
-        <w:t>值。</w:t>
-      </w:r>
-    </w:p>
-    <w:p>
-      <w:pPr>
-        <w:spacing w:before="93" w:after="93"/>
-        <w:ind w:firstLineChars="0" w:firstLine="0"/>
-        <w:rPr>
-          <w:rFonts w:hint="eastAsia"/>
-        </w:rPr>
-      </w:pPr>
-      <w:r>
-        <w:rPr>
-          <w:rFonts w:hint="eastAsia"/>
-        </w:rPr>
-        <w:t>更详细的使用方式，请参考源代码。</w:t>
-      </w:r>
-    </w:p>
-    <w:p>
-      <w:pPr>
-        <w:pStyle w:val="3"/>
-        <w:spacing w:before="93" w:after="93"/>
-        <w:ind w:right="210"/>
-      </w:pPr>
-      <w:bookmarkStart w:id="27" w:name="_Toc524424787"/>
-      <w:r>
-        <w:rPr>
-          <w:rFonts w:hint="eastAsia"/>
-        </w:rPr>
-        <w:t>接口秘</w:t>
-      </w:r>
-      <w:proofErr w:type="gramStart"/>
-      <w:r>
-        <w:rPr>
-          <w:rFonts w:hint="eastAsia"/>
-        </w:rPr>
-        <w:t>钥</w:t>
-      </w:r>
-      <w:proofErr w:type="gramEnd"/>
-      <w:r>
-        <w:rPr>
-          <w:rFonts w:hint="eastAsia"/>
-        </w:rPr>
-        <w:t>管理</w:t>
-      </w:r>
-      <w:bookmarkEnd w:id="27"/>
-    </w:p>
-    <w:p>
-      <w:pPr>
-        <w:spacing w:before="93" w:after="93"/>
-      </w:pPr>
-      <w:r>
-        <w:rPr>
-          <w:rFonts w:hint="eastAsia"/>
-        </w:rPr>
-        <w:t>菜单：系统=</w:t>
-      </w:r>
-      <w:r>
-        <w:t>&gt;</w:t>
-      </w:r>
-      <w:r>
-        <w:rPr>
-          <w:rFonts w:hint="eastAsia"/>
-        </w:rPr>
-        <w:t>系统管理=</w:t>
-      </w:r>
-      <w:r>
-        <w:t>&gt;</w:t>
-      </w:r>
-      <w:r>
-        <w:rPr>
-          <w:rFonts w:hint="eastAsia"/>
-        </w:rPr>
-        <w:t>接口秘</w:t>
-      </w:r>
-      <w:proofErr w:type="gramStart"/>
-      <w:r>
-        <w:rPr>
-          <w:rFonts w:hint="eastAsia"/>
-        </w:rPr>
-        <w:t>钥</w:t>
-      </w:r>
-      <w:proofErr w:type="gramEnd"/>
-      <w:r>
-        <w:rPr>
-          <w:rFonts w:hint="eastAsia"/>
-        </w:rPr>
-        <w:t>管理</w:t>
-      </w:r>
-    </w:p>
-    <w:p>
-      <w:pPr>
-        <w:spacing w:before="93" w:after="93"/>
-        <w:ind w:firstLineChars="0" w:firstLine="0"/>
-        <w:rPr>
-          <w:rFonts w:hint="eastAsia"/>
-        </w:rPr>
-      </w:pPr>
-      <w:r>
-        <w:rPr>
-          <w:noProof/>
-        </w:rPr>
         <w:drawing>
-          <wp:inline distT="0" distB="0" distL="0" distR="0" wp14:anchorId="11D99C0E" wp14:editId="63371E7C">
-            <wp:extent cx="5759450" cy="2872740"/>
+          <wp:inline distT="0" distB="0" distL="0" distR="0" wp14:anchorId="09C4E6A8" wp14:editId="0F7F51EB">
+            <wp:extent cx="5759450" cy="3360420"/>
             <wp:effectExtent l="0" t="0" r="0" b="0"/>
-            <wp:docPr id="11" name="图片 11"/>
+            <wp:docPr id="9" name="图片 9"/>
             <wp:cNvGraphicFramePr>
               <a:graphicFrameLocks xmlns:a="http://schemas.openxmlformats.org/drawingml/2006/main" noChangeAspect="1"/>
             </wp:cNvGraphicFramePr>
@@ -12882,7 +12977,7 @@
                   <pic:spPr>
                     <a:xfrm>
                       <a:off x="0" y="0"/>
-                      <a:ext cx="5759450" cy="2872740"/>
+                      <a:ext cx="5759450" cy="3360420"/>
                     </a:xfrm>
                     <a:prstGeom prst="rect">
                       <a:avLst/>
@@ -12898,76 +12993,96 @@
     <w:p>
       <w:pPr>
         <w:spacing w:before="93" w:after="93"/>
-        <w:ind w:firstLineChars="0"/>
-        <w:rPr>
-          <w:rFonts w:hint="eastAsia"/>
-        </w:rPr>
-      </w:pPr>
-    </w:p>
-    <w:p>
-      <w:pPr>
-        <w:pStyle w:val="3"/>
-        <w:spacing w:before="93" w:after="93"/>
-        <w:ind w:right="210"/>
-      </w:pPr>
-      <w:bookmarkStart w:id="28" w:name="_Toc524424788"/>
-      <w:r>
-        <w:rPr>
-          <w:rFonts w:hint="eastAsia"/>
-        </w:rPr>
-        <w:t>系统日志</w:t>
-      </w:r>
-      <w:bookmarkEnd w:id="28"/>
-    </w:p>
-    <w:p>
-      <w:pPr>
-        <w:spacing w:before="93" w:after="93"/>
-        <w:rPr>
-          <w:rFonts w:hint="eastAsia"/>
-        </w:rPr>
-      </w:pPr>
-      <w:r>
-        <w:rPr>
-          <w:rFonts w:hint="eastAsia"/>
-        </w:rPr>
-        <w:t>菜单：系统=</w:t>
-      </w:r>
-      <w:r>
-        <w:t>&gt;</w:t>
-      </w:r>
-      <w:r>
-        <w:rPr>
-          <w:rFonts w:hint="eastAsia"/>
-        </w:rPr>
-        <w:t>系统管理=</w:t>
-      </w:r>
-      <w:r>
-        <w:t>&gt;</w:t>
-      </w:r>
-      <w:r>
-        <w:rPr>
-          <w:rFonts w:hint="eastAsia"/>
-        </w:rPr>
-        <w:t>系统日志</w:t>
-      </w:r>
-    </w:p>
-    <w:p>
-      <w:pPr>
-        <w:spacing w:before="93" w:after="93"/>
         <w:ind w:firstLineChars="0" w:firstLine="0"/>
-        <w:rPr>
-          <w:rFonts w:hint="eastAsia"/>
-        </w:rPr>
+      </w:pPr>
+      <w:r>
+        <w:rPr>
+          <w:rFonts w:hint="eastAsia"/>
+        </w:rPr>
+        <w:t>如上图，在</w:t>
+      </w:r>
+      <w:proofErr w:type="spellStart"/>
+      <w:r>
+        <w:t>Permission.config</w:t>
+      </w:r>
+      <w:proofErr w:type="spellEnd"/>
+      <w:r>
+        <w:rPr>
+          <w:rFonts w:hint="eastAsia"/>
+        </w:rPr>
+        <w:t>中定义了各个权限</w:t>
+      </w:r>
+    </w:p>
+    <w:p>
+      <w:pPr>
+        <w:spacing w:before="93" w:after="93"/>
+        <w:ind w:firstLineChars="0" w:firstLine="0"/>
+      </w:pPr>
+      <w:r>
+        <w:tab/>
+      </w:r>
+      <w:r>
+        <w:rPr>
+          <w:rFonts w:hint="eastAsia"/>
+        </w:rPr>
+        <w:t>权限配置：</w:t>
+      </w:r>
+    </w:p>
+    <w:p>
+      <w:pPr>
+        <w:spacing w:before="93" w:after="93"/>
+        <w:ind w:firstLineChars="0" w:firstLine="0"/>
+      </w:pPr>
+      <w:r>
+        <w:rPr>
+          <w:rFonts w:hint="eastAsia"/>
+        </w:rPr>
+        <w:t>在系统用户管理和系统角色管理中可以设置用户和角色的权限，把需要的权限</w:t>
+      </w:r>
+      <w:proofErr w:type="gramStart"/>
+      <w:r>
+        <w:rPr>
+          <w:rFonts w:hint="eastAsia"/>
+        </w:rPr>
+        <w:t>勾选即</w:t>
+      </w:r>
+      <w:proofErr w:type="gramEnd"/>
+      <w:r>
+        <w:rPr>
+          <w:rFonts w:hint="eastAsia"/>
+        </w:rPr>
+        <w:t>可。</w:t>
+      </w:r>
+    </w:p>
+    <w:p>
+      <w:pPr>
+        <w:spacing w:before="93" w:after="93"/>
+        <w:ind w:firstLineChars="0" w:firstLine="0"/>
+      </w:pPr>
+      <w:r>
+        <w:tab/>
+      </w:r>
+      <w:r>
+        <w:rPr>
+          <w:rFonts w:hint="eastAsia"/>
+        </w:rPr>
+        <w:t>权限使用：</w:t>
+      </w:r>
+    </w:p>
+    <w:p>
+      <w:pPr>
+        <w:spacing w:before="93" w:after="93"/>
+        <w:ind w:firstLineChars="0" w:firstLine="0"/>
       </w:pPr>
       <w:r>
         <w:rPr>
           <w:noProof/>
         </w:rPr>
         <w:drawing>
-          <wp:inline distT="0" distB="0" distL="0" distR="0" wp14:anchorId="7388CC4A" wp14:editId="6F01470B">
-            <wp:extent cx="5759450" cy="2632710"/>
+          <wp:inline distT="0" distB="0" distL="0" distR="0" wp14:anchorId="31E23EE3" wp14:editId="27B06B2B">
+            <wp:extent cx="5759450" cy="2421890"/>
             <wp:effectExtent l="0" t="0" r="0" b="0"/>
-            <wp:docPr id="12" name="图片 12"/>
+            <wp:docPr id="10" name="图片 10"/>
             <wp:cNvGraphicFramePr>
               <a:graphicFrameLocks xmlns:a="http://schemas.openxmlformats.org/drawingml/2006/main" noChangeAspect="1"/>
             </wp:cNvGraphicFramePr>
@@ -12987,6 +13102,388 @@
                   <pic:spPr>
                     <a:xfrm>
                       <a:off x="0" y="0"/>
+                      <a:ext cx="5759450" cy="2421890"/>
+                    </a:xfrm>
+                    <a:prstGeom prst="rect">
+                      <a:avLst/>
+                    </a:prstGeom>
+                  </pic:spPr>
+                </pic:pic>
+              </a:graphicData>
+            </a:graphic>
+          </wp:inline>
+        </w:drawing>
+      </w:r>
+    </w:p>
+    <w:p>
+      <w:pPr>
+        <w:spacing w:before="93" w:after="93"/>
+        <w:ind w:firstLineChars="0" w:firstLine="0"/>
+      </w:pPr>
+      <w:r>
+        <w:rPr>
+          <w:rFonts w:hint="eastAsia"/>
+        </w:rPr>
+        <w:t>如上图所示，在需要控制权限的页面中，调用方法：</w:t>
+      </w:r>
+      <w:proofErr w:type="spellStart"/>
+      <w:r>
+        <w:t>PermissionManage.OperatorHasPermissionValue</w:t>
+      </w:r>
+      <w:proofErr w:type="spellEnd"/>
+      <w:r>
+        <w:t>("</w:t>
+      </w:r>
+      <w:proofErr w:type="spellStart"/>
+      <w:proofErr w:type="gramStart"/>
+      <w:r>
+        <w:t>sysuser.manage</w:t>
+      </w:r>
+      <w:proofErr w:type="spellEnd"/>
+      <w:proofErr w:type="gramEnd"/>
+      <w:r>
+        <w:t>")</w:t>
+      </w:r>
+      <w:r>
+        <w:rPr>
+          <w:rFonts w:hint="eastAsia"/>
+        </w:rPr>
+        <w:t xml:space="preserve"> </w:t>
+      </w:r>
+    </w:p>
+    <w:p>
+      <w:pPr>
+        <w:spacing w:before="93" w:after="93"/>
+        <w:ind w:firstLineChars="0" w:firstLine="0"/>
+      </w:pPr>
+      <w:r>
+        <w:rPr>
+          <w:rFonts w:hint="eastAsia"/>
+        </w:rPr>
+        <w:t>这个方法是判断操作</w:t>
+      </w:r>
+      <w:proofErr w:type="gramStart"/>
+      <w:r>
+        <w:rPr>
+          <w:rFonts w:hint="eastAsia"/>
+        </w:rPr>
+        <w:t>者用户</w:t>
+      </w:r>
+      <w:proofErr w:type="gramEnd"/>
+      <w:r>
+        <w:rPr>
+          <w:rFonts w:hint="eastAsia"/>
+        </w:rPr>
+        <w:t>是否含有</w:t>
+      </w:r>
+      <w:proofErr w:type="spellStart"/>
+      <w:r>
+        <w:t>sysuser.manage</w:t>
+      </w:r>
+      <w:proofErr w:type="spellEnd"/>
+      <w:r>
+        <w:rPr>
+          <w:rFonts w:hint="eastAsia"/>
+        </w:rPr>
+        <w:t>权限值，其中</w:t>
+      </w:r>
+      <w:proofErr w:type="spellStart"/>
+      <w:r>
+        <w:t>sysuser</w:t>
+      </w:r>
+      <w:proofErr w:type="spellEnd"/>
+      <w:r>
+        <w:rPr>
+          <w:rFonts w:hint="eastAsia"/>
+        </w:rPr>
+        <w:t>是指</w:t>
+      </w:r>
+      <w:proofErr w:type="spellStart"/>
+      <w:r>
+        <w:t>Permission.config</w:t>
+      </w:r>
+      <w:proofErr w:type="spellEnd"/>
+      <w:r>
+        <w:rPr>
+          <w:rFonts w:hint="eastAsia"/>
+        </w:rPr>
+        <w:t>中定义的</w:t>
+      </w:r>
+      <w:r>
+        <w:t>module</w:t>
+      </w:r>
+      <w:r>
+        <w:rPr>
+          <w:rFonts w:hint="eastAsia"/>
+        </w:rPr>
+        <w:t>的</w:t>
+      </w:r>
+      <w:r>
+        <w:t>value</w:t>
+      </w:r>
+      <w:r>
+        <w:rPr>
+          <w:rFonts w:hint="eastAsia"/>
+        </w:rPr>
+        <w:t>属性，</w:t>
+      </w:r>
+      <w:r>
+        <w:t>manage</w:t>
+      </w:r>
+      <w:r>
+        <w:rPr>
+          <w:rFonts w:hint="eastAsia"/>
+        </w:rPr>
+        <w:t>是指</w:t>
+      </w:r>
+      <w:r>
+        <w:t>permission</w:t>
+      </w:r>
+      <w:r>
+        <w:rPr>
+          <w:rFonts w:hint="eastAsia"/>
+        </w:rPr>
+        <w:t>中的</w:t>
+      </w:r>
+      <w:r>
+        <w:t>value</w:t>
+      </w:r>
+      <w:r>
+        <w:rPr>
+          <w:rFonts w:hint="eastAsia"/>
+        </w:rPr>
+        <w:t>属性，用</w:t>
+      </w:r>
+      <w:r>
+        <w:t>.</w:t>
+      </w:r>
+      <w:r>
+        <w:rPr>
+          <w:rFonts w:hint="eastAsia"/>
+        </w:rPr>
+        <w:t>连接即是最终权限</w:t>
+      </w:r>
+      <w:r>
+        <w:rPr>
+          <w:rFonts w:hint="eastAsia"/>
+        </w:rPr>
+        <w:lastRenderedPageBreak/>
+        <w:t>值。</w:t>
+      </w:r>
+    </w:p>
+    <w:p>
+      <w:pPr>
+        <w:spacing w:before="93" w:after="93"/>
+        <w:ind w:firstLineChars="0" w:firstLine="0"/>
+      </w:pPr>
+      <w:r>
+        <w:rPr>
+          <w:rFonts w:hint="eastAsia"/>
+        </w:rPr>
+        <w:t>更详细的使用方式，请参考源代码。</w:t>
+      </w:r>
+    </w:p>
+    <w:p>
+      <w:pPr>
+        <w:pStyle w:val="3"/>
+        <w:spacing w:before="93" w:after="93"/>
+        <w:ind w:right="210"/>
+      </w:pPr>
+      <w:bookmarkStart w:id="28" w:name="_Toc524429061"/>
+      <w:r>
+        <w:rPr>
+          <w:rFonts w:hint="eastAsia"/>
+        </w:rPr>
+        <w:t>接口秘</w:t>
+      </w:r>
+      <w:proofErr w:type="gramStart"/>
+      <w:r>
+        <w:rPr>
+          <w:rFonts w:hint="eastAsia"/>
+        </w:rPr>
+        <w:t>钥</w:t>
+      </w:r>
+      <w:proofErr w:type="gramEnd"/>
+      <w:r>
+        <w:rPr>
+          <w:rFonts w:hint="eastAsia"/>
+        </w:rPr>
+        <w:t>管理</w:t>
+      </w:r>
+      <w:bookmarkEnd w:id="28"/>
+    </w:p>
+    <w:p>
+      <w:pPr>
+        <w:spacing w:before="93" w:after="93"/>
+      </w:pPr>
+      <w:r>
+        <w:rPr>
+          <w:rFonts w:hint="eastAsia"/>
+        </w:rPr>
+        <w:t>菜单：系统=</w:t>
+      </w:r>
+      <w:r>
+        <w:t>&gt;</w:t>
+      </w:r>
+      <w:r>
+        <w:rPr>
+          <w:rFonts w:hint="eastAsia"/>
+        </w:rPr>
+        <w:t>系统管理=</w:t>
+      </w:r>
+      <w:r>
+        <w:t>&gt;</w:t>
+      </w:r>
+      <w:r>
+        <w:rPr>
+          <w:rFonts w:hint="eastAsia"/>
+        </w:rPr>
+        <w:t>接口秘</w:t>
+      </w:r>
+      <w:proofErr w:type="gramStart"/>
+      <w:r>
+        <w:rPr>
+          <w:rFonts w:hint="eastAsia"/>
+        </w:rPr>
+        <w:t>钥</w:t>
+      </w:r>
+      <w:proofErr w:type="gramEnd"/>
+      <w:r>
+        <w:rPr>
+          <w:rFonts w:hint="eastAsia"/>
+        </w:rPr>
+        <w:t>管理</w:t>
+      </w:r>
+    </w:p>
+    <w:p>
+      <w:pPr>
+        <w:spacing w:before="93" w:after="93"/>
+        <w:ind w:firstLineChars="0" w:firstLine="0"/>
+      </w:pPr>
+      <w:r>
+        <w:rPr>
+          <w:noProof/>
+        </w:rPr>
+        <w:drawing>
+          <wp:inline distT="0" distB="0" distL="0" distR="0" wp14:anchorId="11D99C0E" wp14:editId="63371E7C">
+            <wp:extent cx="5759450" cy="2872740"/>
+            <wp:effectExtent l="0" t="0" r="0" b="0"/>
+            <wp:docPr id="11" name="图片 11"/>
+            <wp:cNvGraphicFramePr>
+              <a:graphicFrameLocks xmlns:a="http://schemas.openxmlformats.org/drawingml/2006/main" noChangeAspect="1"/>
+            </wp:cNvGraphicFramePr>
+            <a:graphic xmlns:a="http://schemas.openxmlformats.org/drawingml/2006/main">
+              <a:graphicData uri="http://schemas.openxmlformats.org/drawingml/2006/picture">
+                <pic:pic xmlns:pic="http://schemas.openxmlformats.org/drawingml/2006/picture">
+                  <pic:nvPicPr>
+                    <pic:cNvPr id="1" name=""/>
+                    <pic:cNvPicPr/>
+                  </pic:nvPicPr>
+                  <pic:blipFill>
+                    <a:blip r:embed="rId35"/>
+                    <a:stretch>
+                      <a:fillRect/>
+                    </a:stretch>
+                  </pic:blipFill>
+                  <pic:spPr>
+                    <a:xfrm>
+                      <a:off x="0" y="0"/>
+                      <a:ext cx="5759450" cy="2872740"/>
+                    </a:xfrm>
+                    <a:prstGeom prst="rect">
+                      <a:avLst/>
+                    </a:prstGeom>
+                  </pic:spPr>
+                </pic:pic>
+              </a:graphicData>
+            </a:graphic>
+          </wp:inline>
+        </w:drawing>
+      </w:r>
+    </w:p>
+    <w:p>
+      <w:pPr>
+        <w:spacing w:before="93" w:after="93"/>
+        <w:ind w:firstLineChars="0"/>
+      </w:pPr>
+    </w:p>
+    <w:p>
+      <w:pPr>
+        <w:pStyle w:val="3"/>
+        <w:spacing w:before="93" w:after="93"/>
+        <w:ind w:right="210"/>
+      </w:pPr>
+      <w:bookmarkStart w:id="29" w:name="_Toc524429062"/>
+      <w:r>
+        <w:rPr>
+          <w:rFonts w:hint="eastAsia"/>
+        </w:rPr>
+        <w:t>系统日志</w:t>
+      </w:r>
+      <w:bookmarkEnd w:id="29"/>
+    </w:p>
+    <w:p>
+      <w:pPr>
+        <w:spacing w:before="93" w:after="93"/>
+      </w:pPr>
+      <w:r>
+        <w:rPr>
+          <w:rFonts w:hint="eastAsia"/>
+        </w:rPr>
+        <w:t>菜单：系统=</w:t>
+      </w:r>
+      <w:r>
+        <w:t>&gt;</w:t>
+      </w:r>
+      <w:r>
+        <w:rPr>
+          <w:rFonts w:hint="eastAsia"/>
+        </w:rPr>
+        <w:t>系统管理=</w:t>
+      </w:r>
+      <w:r>
+        <w:t>&gt;</w:t>
+      </w:r>
+      <w:r>
+        <w:rPr>
+          <w:rFonts w:hint="eastAsia"/>
+        </w:rPr>
+        <w:t>系统日志</w:t>
+      </w:r>
+    </w:p>
+    <w:p>
+      <w:pPr>
+        <w:spacing w:before="93" w:after="93"/>
+        <w:ind w:firstLineChars="0" w:firstLine="0"/>
+      </w:pPr>
+      <w:r>
+        <w:rPr>
+          <w:noProof/>
+        </w:rPr>
+        <w:drawing>
+          <wp:inline distT="0" distB="0" distL="0" distR="0" wp14:anchorId="7388CC4A" wp14:editId="6F01470B">
+            <wp:extent cx="5759450" cy="2632710"/>
+            <wp:effectExtent l="0" t="0" r="0" b="0"/>
+            <wp:docPr id="12" name="图片 12"/>
+            <wp:cNvGraphicFramePr>
+              <a:graphicFrameLocks xmlns:a="http://schemas.openxmlformats.org/drawingml/2006/main" noChangeAspect="1"/>
+            </wp:cNvGraphicFramePr>
+            <a:graphic xmlns:a="http://schemas.openxmlformats.org/drawingml/2006/main">
+              <a:graphicData uri="http://schemas.openxmlformats.org/drawingml/2006/picture">
+                <pic:pic xmlns:pic="http://schemas.openxmlformats.org/drawingml/2006/picture">
+                  <pic:nvPicPr>
+                    <pic:cNvPr id="1" name=""/>
+                    <pic:cNvPicPr/>
+                  </pic:nvPicPr>
+                  <pic:blipFill>
+                    <a:blip r:embed="rId36"/>
+                    <a:stretch>
+                      <a:fillRect/>
+                    </a:stretch>
+                  </pic:blipFill>
+                  <pic:spPr>
+                    <a:xfrm>
+                      <a:off x="0" y="0"/>
                       <a:ext cx="5759450" cy="2632710"/>
                     </a:xfrm>
                     <a:prstGeom prst="rect">
@@ -13005,6 +13502,7 @@
         <w:pStyle w:val="1"/>
         <w:spacing w:before="93" w:after="93"/>
       </w:pPr>
+      <w:bookmarkStart w:id="30" w:name="_Toc524429063"/>
       <w:r>
         <w:rPr>
           <w:rFonts w:hint="eastAsia"/>
@@ -13012,6 +13510,7 @@
         <w:lastRenderedPageBreak/>
         <w:t>结语</w:t>
       </w:r>
+      <w:bookmarkEnd w:id="30"/>
     </w:p>
     <w:p>
       <w:pPr>
@@ -13053,7 +13552,7 @@
                     </pic:cNvPicPr>
                   </pic:nvPicPr>
                   <pic:blipFill>
-                    <a:blip r:embed="rId35" cstate="print">
+                    <a:blip r:embed="rId37" cstate="print">
                       <a:extLst>
                         <a:ext uri="{28A0092B-C50C-407E-A947-70E740481C1C}">
                           <a14:useLocalDpi xmlns:a14="http://schemas.microsoft.com/office/drawing/2010/main" val="0"/>
@@ -13090,15 +13589,12 @@
         <w:pStyle w:val="a1"/>
         <w:spacing w:before="93" w:after="93"/>
         <w:ind w:firstLine="424"/>
-        <w:rPr>
-          <w:rFonts w:hint="eastAsia"/>
-        </w:rPr>
       </w:pPr>
       <w:proofErr w:type="spellStart"/>
       <w:r>
         <w:t>Github:</w:t>
       </w:r>
-      <w:hyperlink r:id="rId36" w:history="1">
+      <w:hyperlink r:id="rId38" w:history="1">
         <w:r>
           <w:rPr>
             <w:rStyle w:val="af8"/>
@@ -13145,7 +13641,7 @@
         </w:rPr>
         <w:t>：</w:t>
       </w:r>
-      <w:hyperlink r:id="rId37" w:history="1">
+      <w:hyperlink r:id="rId39" w:history="1">
         <w:r>
           <w:rPr>
             <w:rStyle w:val="af8"/>
@@ -13184,9 +13680,6 @@
         <w:pStyle w:val="a1"/>
         <w:spacing w:before="93" w:after="93"/>
         <w:ind w:firstLine="424"/>
-        <w:rPr>
-          <w:rFonts w:hint="eastAsia"/>
-        </w:rPr>
       </w:pPr>
       <w:r>
         <w:rPr>
@@ -13207,17 +13700,12 @@
         </w:rPr>
         <w:t>若遇到任何问题或需要技术支持，请联系我。</w:t>
       </w:r>
-      <w:bookmarkStart w:id="29" w:name="_GoBack"/>
-      <w:bookmarkEnd w:id="29"/>
     </w:p>
     <w:p>
       <w:pPr>
         <w:pStyle w:val="a1"/>
         <w:spacing w:before="93" w:after="93"/>
         <w:ind w:firstLine="424"/>
-        <w:rPr>
-          <w:rFonts w:hint="eastAsia"/>
-        </w:rPr>
       </w:pPr>
     </w:p>
     <w:p>
@@ -13228,12 +13716,7 @@
       </w:pPr>
       <w:r>
         <w:tab/>
-      </w:r>
-      <w:r>
-        <w:t>-------------------</w:t>
-      </w:r>
-      <w:r>
-        <w:t>--</w:t>
+        <w:t>---------------------</w:t>
       </w:r>
       <w:r>
         <w:rPr>
@@ -13242,19 +13725,16 @@
         <w:t>学习永无止境，技术永无上限，代码就是艺术</w:t>
       </w:r>
       <w:r>
-        <w:t>------------------</w:t>
-      </w:r>
-      <w:r>
-        <w:t>-----</w:t>
+        <w:t>-----------------------</w:t>
       </w:r>
     </w:p>
     <w:sectPr>
-      <w:headerReference w:type="even" r:id="rId38"/>
-      <w:headerReference w:type="default" r:id="rId39"/>
-      <w:footerReference w:type="even" r:id="rId40"/>
-      <w:footerReference w:type="default" r:id="rId41"/>
-      <w:headerReference w:type="first" r:id="rId42"/>
-      <w:footerReference w:type="first" r:id="rId43"/>
+      <w:headerReference w:type="even" r:id="rId40"/>
+      <w:headerReference w:type="default" r:id="rId41"/>
+      <w:footerReference w:type="even" r:id="rId42"/>
+      <w:footerReference w:type="default" r:id="rId43"/>
+      <w:headerReference w:type="first" r:id="rId44"/>
+      <w:footerReference w:type="first" r:id="rId45"/>
       <w:pgSz w:w="11906" w:h="16838"/>
       <w:pgMar w:top="1417" w:right="1418" w:bottom="1417" w:left="1418" w:header="851" w:footer="992" w:gutter="0"/>
       <w:cols w:space="720"/>
@@ -16914,7 +17394,7 @@
 </file>
 
 <file path=customXml/itemProps2.xml><?xml version="1.0" encoding="utf-8"?>
-<ds:datastoreItem xmlns:ds="http://schemas.openxmlformats.org/officeDocument/2006/customXml" ds:itemID="{99A1EC1C-55BC-4DE4-AC06-54895BED9BED}">
+<ds:datastoreItem xmlns:ds="http://schemas.openxmlformats.org/officeDocument/2006/customXml" ds:itemID="{00CB8F76-DD6E-48A7-A04B-226D19EC5054}">
   <ds:schemaRefs>
     <ds:schemaRef ds:uri="http://schemas.openxmlformats.org/officeDocument/2006/bibliography"/>
   </ds:schemaRefs>
